--- a/chapitre 02 generalite et envirenement de devlop.docx
+++ b/chapitre 02 generalite et envirenement de devlop.docx
@@ -61,22 +61,17 @@
     </w:p>
     <w:p>
       <w:pPr>
+        <w:ind w:firstLine="360"/>
         <w:jc w:val="both"/>
       </w:pPr>
       <w:r>
-        <w:t>Dans ce chapitre, nous allons définir quelques généralités portant sur les développements web</w:t>
-      </w:r>
-      <w:r>
-        <w:t xml:space="preserve">. Ensuite nous allons </w:t>
+        <w:t xml:space="preserve">Dans ce chapitre, nous allons définir quelques généralités portant sur les développements web. Ensuite nous allons </w:t>
       </w:r>
       <w:r>
         <w:t>présenter</w:t>
       </w:r>
       <w:r>
-        <w:t xml:space="preserve"> les </w:t>
-      </w:r>
-      <w:r>
-        <w:t>langages, les environnements de développements et les SGBD ainsi que les approches de gestions de notre projet.</w:t>
+        <w:t xml:space="preserve"> les langages, les environnements de développements et les SGBD ainsi que les approches de gestions de notre projet.</w:t>
       </w:r>
     </w:p>
     <w:p>
@@ -336,25 +331,37 @@
       </w:r>
       <w:proofErr w:type="spellEnd"/>
       <w:r>
-        <w:t xml:space="preserve">) </w:t>
-      </w:r>
-      <w:r>
-        <w:t>est un langage de balisage</w:t>
+        <w:t>) est un langage de balisage</w:t>
       </w:r>
       <w:r>
         <w:t xml:space="preserve">, il nous </w:t>
       </w:r>
       <w:r>
-        <w:t>permet</w:t>
-      </w:r>
-      <w:r>
-        <w:t xml:space="preserve"> de structurer et de mettre en forme le contenu des pages</w:t>
+        <w:t>permet de structurer et de mettre en forme le contenu des pages</w:t>
       </w:r>
       <w:r>
         <w:t xml:space="preserve"> web</w:t>
       </w:r>
       <w:r>
-        <w:t>, d’inclure des ressources multimédias dont des images, des formulaires de saisie et des programmes informatiques. Il est souvent associé à des langages de programmation tels que le JavaScript, et des formats de présentation à savoir les feuilles de style en cascade.</w:t>
+        <w:t xml:space="preserve">, d’inclure des ressources multimédias </w:t>
+      </w:r>
+      <w:r>
+        <w:t xml:space="preserve">exemple les </w:t>
+      </w:r>
+      <w:r>
+        <w:t>formulaires de saisie</w:t>
+      </w:r>
+      <w:r>
+        <w:t>, les</w:t>
+      </w:r>
+      <w:r>
+        <w:t xml:space="preserve"> images et </w:t>
+      </w:r>
+      <w:r>
+        <w:t>l</w:t>
+      </w:r>
+      <w:r>
+        <w:t>es programmes informatiques. Il est souvent associé à des langages de programmation tels que le JavaScript, et des formats de présentation à savoir les feuilles de style en cascade.</w:t>
       </w:r>
     </w:p>
     <w:p>
@@ -831,25 +838,41 @@
         </w:rPr>
       </w:pPr>
       <w:bookmarkStart w:id="17" w:name="_Toc117852164"/>
-      <w:proofErr w:type="gramStart"/>
-      <w:r>
-        <w:rPr>
-          <w:b/>
-          <w:bCs/>
-          <w:sz w:val="28"/>
-          <w:szCs w:val="28"/>
-        </w:rPr>
-        <w:t>mongo</w:t>
-      </w:r>
-      <w:proofErr w:type="gramEnd"/>
-      <w:r>
-        <w:rPr>
-          <w:b/>
-          <w:bCs/>
-          <w:sz w:val="28"/>
-          <w:szCs w:val="28"/>
-        </w:rPr>
-        <w:t xml:space="preserve"> DB (………….)</w:t>
+      <w:r>
+        <w:rPr>
+          <w:b/>
+          <w:bCs/>
+          <w:sz w:val="28"/>
+          <w:szCs w:val="28"/>
+        </w:rPr>
+        <w:t>Mongo</w:t>
+      </w:r>
+      <w:r>
+        <w:rPr>
+          <w:b/>
+          <w:bCs/>
+          <w:sz w:val="28"/>
+          <w:szCs w:val="28"/>
+        </w:rPr>
+        <w:t xml:space="preserve"> DB (……</w:t>
+      </w:r>
+      <w:r>
+        <w:rPr>
+          <w:b/>
+          <w:bCs/>
+          <w:sz w:val="28"/>
+          <w:szCs w:val="28"/>
+        </w:rPr>
+        <w:t>……</w:t>
+      </w:r>
+      <w:r>
+        <w:rPr>
+          <w:b/>
+          <w:bCs/>
+          <w:sz w:val="28"/>
+          <w:szCs w:val="28"/>
+        </w:rPr>
+        <w:t>)</w:t>
       </w:r>
       <w:bookmarkEnd w:id="17"/>
       <w:r>
@@ -1274,16 +1297,11 @@
         </w:rPr>
       </w:pPr>
       <w:r>
-        <w:t xml:space="preserve">Dans </w:t>
-      </w:r>
-      <w:r>
-        <w:t xml:space="preserve">ce chapitre, nous avons réussi à définir </w:t>
-      </w:r>
-      <w:proofErr w:type="gramStart"/>
-      <w:r>
-        <w:t>les différent concepts informatiques</w:t>
-      </w:r>
-      <w:proofErr w:type="gramEnd"/>
+        <w:t xml:space="preserve">Dans ce chapitre, nous avons réussi à définir </w:t>
+      </w:r>
+      <w:r>
+        <w:t>les différents concepts informatiques</w:t>
+      </w:r>
       <w:r>
         <w:t xml:space="preserve"> qui nous ont semblé essentiels à la réalisation de notre projet.</w:t>
       </w:r>
@@ -1298,13 +1316,7 @@
         </w:rPr>
       </w:pPr>
       <w:r>
-        <w:t xml:space="preserve">Dans le chapitre qui se suit nous allons </w:t>
-      </w:r>
-      <w:r>
-        <w:t>détailler</w:t>
-      </w:r>
-      <w:r>
-        <w:t xml:space="preserve"> la conception de notre travail.</w:t>
+        <w:t>Dans le chapitre qui se suit nous allons détailler la conception de notre travail.</w:t>
       </w:r>
     </w:p>
     <w:p>
@@ -1385,6 +1397,7 @@
             </w:tabs>
             <w:rPr>
               <w:noProof/>
+              <w:color w:val="FF0000"/>
             </w:rPr>
           </w:pPr>
           <w:r>
@@ -1403,12 +1416,14 @@
                 <w:b/>
                 <w:bCs/>
                 <w:noProof/>
+                <w:color w:val="FF0000"/>
               </w:rPr>
               <w:t>1-</w:t>
             </w:r>
             <w:r>
               <w:rPr>
                 <w:noProof/>
+                <w:color w:val="FF0000"/>
               </w:rPr>
               <w:tab/>
             </w:r>
@@ -1418,6 +1433,7 @@
                 <w:b/>
                 <w:bCs/>
                 <w:noProof/>
+                <w:color w:val="FF0000"/>
               </w:rPr>
               <w:t>Introduction</w:t>
             </w:r>
@@ -1425,6 +1441,7 @@
               <w:rPr>
                 <w:noProof/>
                 <w:webHidden/>
+                <w:color w:val="FF0000"/>
               </w:rPr>
               <w:tab/>
             </w:r>
@@ -1432,6 +1449,7 @@
               <w:rPr>
                 <w:noProof/>
                 <w:webHidden/>
+                <w:color w:val="FF0000"/>
               </w:rPr>
               <w:fldChar w:fldCharType="begin"/>
             </w:r>
@@ -1439,6 +1457,7 @@
               <w:rPr>
                 <w:noProof/>
                 <w:webHidden/>
+                <w:color w:val="FF0000"/>
               </w:rPr>
               <w:instrText xml:space="preserve"> PAGEREF _Toc117852147 \h </w:instrText>
             </w:r>
@@ -1446,12 +1465,14 @@
               <w:rPr>
                 <w:noProof/>
                 <w:webHidden/>
-              </w:rPr>
-            </w:r>
-            <w:r>
-              <w:rPr>
-                <w:noProof/>
-                <w:webHidden/>
+                <w:color w:val="FF0000"/>
+              </w:rPr>
+            </w:r>
+            <w:r>
+              <w:rPr>
+                <w:noProof/>
+                <w:webHidden/>
+                <w:color w:val="FF0000"/>
               </w:rPr>
               <w:fldChar w:fldCharType="separate"/>
             </w:r>
@@ -1459,6 +1480,7 @@
               <w:rPr>
                 <w:noProof/>
                 <w:webHidden/>
+                <w:color w:val="FF0000"/>
               </w:rPr>
               <w:t>1</w:t>
             </w:r>
@@ -1466,6 +1488,7 @@
               <w:rPr>
                 <w:noProof/>
                 <w:webHidden/>
+                <w:color w:val="FF0000"/>
               </w:rPr>
               <w:fldChar w:fldCharType="end"/>
             </w:r>
@@ -1566,6 +1589,7 @@
             </w:tabs>
             <w:rPr>
               <w:noProof/>
+              <w:color w:val="FF0000"/>
             </w:rPr>
           </w:pPr>
           <w:hyperlink w:anchor="_Toc117852149" w:history="1">
@@ -1575,12 +1599,14 @@
                 <w:b/>
                 <w:bCs/>
                 <w:noProof/>
+                <w:color w:val="FF0000"/>
               </w:rPr>
               <w:t>3-</w:t>
             </w:r>
             <w:r>
               <w:rPr>
                 <w:noProof/>
+                <w:color w:val="FF0000"/>
               </w:rPr>
               <w:tab/>
             </w:r>
@@ -1590,6 +1616,7 @@
                 <w:b/>
                 <w:bCs/>
                 <w:noProof/>
+                <w:color w:val="FF0000"/>
               </w:rPr>
               <w:t>Les technologies et langages de développement</w:t>
             </w:r>
@@ -1597,6 +1624,7 @@
               <w:rPr>
                 <w:noProof/>
                 <w:webHidden/>
+                <w:color w:val="FF0000"/>
               </w:rPr>
               <w:tab/>
             </w:r>
@@ -1604,6 +1632,7 @@
               <w:rPr>
                 <w:noProof/>
                 <w:webHidden/>
+                <w:color w:val="FF0000"/>
               </w:rPr>
               <w:fldChar w:fldCharType="begin"/>
             </w:r>
@@ -1611,6 +1640,7 @@
               <w:rPr>
                 <w:noProof/>
                 <w:webHidden/>
+                <w:color w:val="FF0000"/>
               </w:rPr>
               <w:instrText xml:space="preserve"> PAGEREF _Toc117852149 \h </w:instrText>
             </w:r>
@@ -1618,12 +1648,14 @@
               <w:rPr>
                 <w:noProof/>
                 <w:webHidden/>
-              </w:rPr>
-            </w:r>
-            <w:r>
-              <w:rPr>
-                <w:noProof/>
-                <w:webHidden/>
+                <w:color w:val="FF0000"/>
+              </w:rPr>
+            </w:r>
+            <w:r>
+              <w:rPr>
+                <w:noProof/>
+                <w:webHidden/>
+                <w:color w:val="FF0000"/>
               </w:rPr>
               <w:fldChar w:fldCharType="separate"/>
             </w:r>
@@ -1631,6 +1663,7 @@
               <w:rPr>
                 <w:noProof/>
                 <w:webHidden/>
+                <w:color w:val="FF0000"/>
               </w:rPr>
               <w:t>1</w:t>
             </w:r>
@@ -1638,6 +1671,7 @@
               <w:rPr>
                 <w:noProof/>
                 <w:webHidden/>
+                <w:color w:val="FF0000"/>
               </w:rPr>
               <w:fldChar w:fldCharType="end"/>
             </w:r>
@@ -1652,6 +1686,7 @@
             </w:tabs>
             <w:rPr>
               <w:noProof/>
+              <w:color w:val="FF0000"/>
             </w:rPr>
           </w:pPr>
           <w:hyperlink w:anchor="_Toc117852150" w:history="1">
@@ -1661,12 +1696,14 @@
                 <w:b/>
                 <w:bCs/>
                 <w:noProof/>
+                <w:color w:val="FF0000"/>
               </w:rPr>
               <w:t>3.1.</w:t>
             </w:r>
             <w:r>
               <w:rPr>
                 <w:noProof/>
+                <w:color w:val="FF0000"/>
               </w:rPr>
               <w:tab/>
             </w:r>
@@ -1676,6 +1713,7 @@
                 <w:b/>
                 <w:bCs/>
                 <w:noProof/>
+                <w:color w:val="FF0000"/>
               </w:rPr>
               <w:t>HTML</w:t>
             </w:r>
@@ -1683,6 +1721,7 @@
               <w:rPr>
                 <w:noProof/>
                 <w:webHidden/>
+                <w:color w:val="FF0000"/>
               </w:rPr>
               <w:tab/>
             </w:r>
@@ -1690,6 +1729,7 @@
               <w:rPr>
                 <w:noProof/>
                 <w:webHidden/>
+                <w:color w:val="FF0000"/>
               </w:rPr>
               <w:fldChar w:fldCharType="begin"/>
             </w:r>
@@ -1697,6 +1737,7 @@
               <w:rPr>
                 <w:noProof/>
                 <w:webHidden/>
+                <w:color w:val="FF0000"/>
               </w:rPr>
               <w:instrText xml:space="preserve"> PAGEREF _Toc117852150 \h </w:instrText>
             </w:r>
@@ -1704,12 +1745,14 @@
               <w:rPr>
                 <w:noProof/>
                 <w:webHidden/>
-              </w:rPr>
-            </w:r>
-            <w:r>
-              <w:rPr>
-                <w:noProof/>
-                <w:webHidden/>
+                <w:color w:val="FF0000"/>
+              </w:rPr>
+            </w:r>
+            <w:r>
+              <w:rPr>
+                <w:noProof/>
+                <w:webHidden/>
+                <w:color w:val="FF0000"/>
               </w:rPr>
               <w:fldChar w:fldCharType="separate"/>
             </w:r>
@@ -1717,6 +1760,7 @@
               <w:rPr>
                 <w:noProof/>
                 <w:webHidden/>
+                <w:color w:val="FF0000"/>
               </w:rPr>
               <w:t>1</w:t>
             </w:r>
@@ -1724,6 +1768,7 @@
               <w:rPr>
                 <w:noProof/>
                 <w:webHidden/>
+                <w:color w:val="FF0000"/>
               </w:rPr>
               <w:fldChar w:fldCharType="end"/>
             </w:r>
@@ -3716,6 +3761,7 @@
             </w:tabs>
             <w:rPr>
               <w:noProof/>
+              <w:color w:val="FF0000"/>
             </w:rPr>
           </w:pPr>
           <w:hyperlink w:anchor="_Toc117852174" w:history="1">
@@ -3725,12 +3771,14 @@
                 <w:b/>
                 <w:bCs/>
                 <w:noProof/>
+                <w:color w:val="FF0000"/>
               </w:rPr>
               <w:t>9-</w:t>
             </w:r>
             <w:r>
               <w:rPr>
                 <w:noProof/>
+                <w:color w:val="FF0000"/>
               </w:rPr>
               <w:tab/>
             </w:r>
@@ -3740,6 +3788,7 @@
                 <w:b/>
                 <w:bCs/>
                 <w:noProof/>
+                <w:color w:val="FF0000"/>
               </w:rPr>
               <w:t>Conclusion</w:t>
             </w:r>
@@ -3747,6 +3796,7 @@
               <w:rPr>
                 <w:noProof/>
                 <w:webHidden/>
+                <w:color w:val="FF0000"/>
               </w:rPr>
               <w:tab/>
             </w:r>
@@ -3754,6 +3804,7 @@
               <w:rPr>
                 <w:noProof/>
                 <w:webHidden/>
+                <w:color w:val="FF0000"/>
               </w:rPr>
               <w:fldChar w:fldCharType="begin"/>
             </w:r>
@@ -3761,6 +3812,7 @@
               <w:rPr>
                 <w:noProof/>
                 <w:webHidden/>
+                <w:color w:val="FF0000"/>
               </w:rPr>
               <w:instrText xml:space="preserve"> PAGEREF _Toc117852174 \h </w:instrText>
             </w:r>
@@ -3768,12 +3820,14 @@
               <w:rPr>
                 <w:noProof/>
                 <w:webHidden/>
-              </w:rPr>
-            </w:r>
-            <w:r>
-              <w:rPr>
-                <w:noProof/>
-                <w:webHidden/>
+                <w:color w:val="FF0000"/>
+              </w:rPr>
+            </w:r>
+            <w:r>
+              <w:rPr>
+                <w:noProof/>
+                <w:webHidden/>
+                <w:color w:val="FF0000"/>
               </w:rPr>
               <w:fldChar w:fldCharType="separate"/>
             </w:r>
@@ -3781,6 +3835,7 @@
               <w:rPr>
                 <w:noProof/>
                 <w:webHidden/>
+                <w:color w:val="FF0000"/>
               </w:rPr>
               <w:t>2</w:t>
             </w:r>
@@ -3788,6 +3843,7 @@
               <w:rPr>
                 <w:noProof/>
                 <w:webHidden/>
+                <w:color w:val="FF0000"/>
               </w:rPr>
               <w:fldChar w:fldCharType="end"/>
             </w:r>

--- a/chapitre 02 generalite et envirenement de devlop.docx
+++ b/chapitre 02 generalite et envirenement de devlop.docx
@@ -65,7 +65,13 @@
         <w:jc w:val="both"/>
       </w:pPr>
       <w:r>
-        <w:t xml:space="preserve">Dans ce chapitre, nous allons définir quelques généralités portant sur les développements web. Ensuite nous allons </w:t>
+        <w:t>Dans ce chapitre, nous allons définir quelques généralités portant sur le développement web. Ensuite</w:t>
+      </w:r>
+      <w:r>
+        <w:t>,</w:t>
+      </w:r>
+      <w:r>
+        <w:t xml:space="preserve"> nous allons </w:t>
       </w:r>
       <w:r>
         <w:t>présenter</w:t>
@@ -323,15 +329,7 @@
         <w:jc w:val="both"/>
       </w:pPr>
       <w:r>
-        <w:t xml:space="preserve">HTML (Le HyperText Markup </w:t>
-      </w:r>
-      <w:proofErr w:type="spellStart"/>
-      <w:r>
-        <w:t>Language</w:t>
-      </w:r>
-      <w:proofErr w:type="spellEnd"/>
-      <w:r>
-        <w:t>) est un langage de balisage</w:t>
+        <w:t>HTML (Le HyperText Markup Language) est un langage de balisage</w:t>
       </w:r>
       <w:r>
         <w:t xml:space="preserve">, il nous </w:t>
@@ -1054,7 +1052,6 @@
         </w:rPr>
         <w:t xml:space="preserve">Visual </w:t>
       </w:r>
-      <w:proofErr w:type="spellStart"/>
       <w:r>
         <w:rPr>
           <w:b/>
@@ -1065,7 +1062,6 @@
         <w:t>Paradigm</w:t>
       </w:r>
       <w:bookmarkEnd w:id="22"/>
-      <w:proofErr w:type="spellEnd"/>
     </w:p>
     <w:p>
       <w:pPr>

--- a/chapitre 02 generalite et envirenement de devlop.docx
+++ b/chapitre 02 generalite et envirenement de devlop.docx
@@ -38,7 +38,7 @@
           <w:szCs w:val="28"/>
         </w:rPr>
       </w:pPr>
-      <w:bookmarkStart w:id="0" w:name="_Toc117852147"/>
+      <w:bookmarkStart w:id="0" w:name="_Toc118459344"/>
       <w:r>
         <w:rPr>
           <w:b/>
@@ -63,20 +63,44 @@
       <w:pPr>
         <w:ind w:firstLine="360"/>
         <w:jc w:val="both"/>
-      </w:pPr>
-      <w:r>
+        <w:rPr>
+          <w:sz w:val="24"/>
+          <w:szCs w:val="24"/>
+        </w:rPr>
+      </w:pPr>
+      <w:r>
+        <w:rPr>
+          <w:sz w:val="24"/>
+          <w:szCs w:val="24"/>
+        </w:rPr>
         <w:t>Dans ce chapitre, nous allons définir quelques généralités portant sur le développement web. Ensuite</w:t>
       </w:r>
       <w:r>
+        <w:rPr>
+          <w:sz w:val="24"/>
+          <w:szCs w:val="24"/>
+        </w:rPr>
         <w:t>,</w:t>
       </w:r>
       <w:r>
+        <w:rPr>
+          <w:sz w:val="24"/>
+          <w:szCs w:val="24"/>
+        </w:rPr>
         <w:t xml:space="preserve"> nous allons </w:t>
       </w:r>
       <w:r>
+        <w:rPr>
+          <w:sz w:val="24"/>
+          <w:szCs w:val="24"/>
+        </w:rPr>
         <w:t>présenter</w:t>
       </w:r>
       <w:r>
+        <w:rPr>
+          <w:sz w:val="24"/>
+          <w:szCs w:val="24"/>
+        </w:rPr>
         <w:t xml:space="preserve"> les langages, les environnements de développements et les SGBD ainsi que les approches de gestions de notre projet.</w:t>
       </w:r>
     </w:p>
@@ -105,7 +129,7 @@
           <w:szCs w:val="28"/>
         </w:rPr>
       </w:pPr>
-      <w:bookmarkStart w:id="1" w:name="_Toc117852148"/>
+      <w:bookmarkStart w:id="1" w:name="_Toc118459345"/>
       <w:r>
         <w:rPr>
           <w:b/>
@@ -240,7 +264,7 @@
           <w:szCs w:val="28"/>
         </w:rPr>
       </w:pPr>
-      <w:bookmarkStart w:id="2" w:name="_Toc117852149"/>
+      <w:bookmarkStart w:id="2" w:name="_Toc118459346"/>
       <w:r>
         <w:rPr>
           <w:b/>
@@ -264,23 +288,52 @@
     <w:p>
       <w:pPr>
         <w:ind w:firstLine="360"/>
-      </w:pPr>
-      <w:r>
+        <w:jc w:val="both"/>
+        <w:rPr>
+          <w:sz w:val="24"/>
+          <w:szCs w:val="24"/>
+        </w:rPr>
+      </w:pPr>
+      <w:r>
+        <w:rPr>
+          <w:sz w:val="24"/>
+          <w:szCs w:val="24"/>
+        </w:rPr>
         <w:t xml:space="preserve">Dans un esprit de défi et de vouloir mettre en œuvre les connaissances qu’on a acquises durant notre formation, nous avons choisi </w:t>
       </w:r>
       <w:r>
+        <w:rPr>
+          <w:sz w:val="24"/>
+          <w:szCs w:val="24"/>
+        </w:rPr>
         <w:t xml:space="preserve">un ensemble </w:t>
       </w:r>
       <w:r>
+        <w:rPr>
+          <w:sz w:val="24"/>
+          <w:szCs w:val="24"/>
+        </w:rPr>
         <w:t>de langage</w:t>
       </w:r>
       <w:r>
+        <w:rPr>
+          <w:sz w:val="24"/>
+          <w:szCs w:val="24"/>
+        </w:rPr>
         <w:t xml:space="preserve"> et des </w:t>
       </w:r>
       <w:r>
+        <w:rPr>
+          <w:sz w:val="24"/>
+          <w:szCs w:val="24"/>
+        </w:rPr>
         <w:t>Framework</w:t>
       </w:r>
       <w:r>
+        <w:rPr>
+          <w:sz w:val="24"/>
+          <w:szCs w:val="24"/>
+        </w:rPr>
         <w:t xml:space="preserve"> qui sont très utilisés, notamment par un grand nombre de programmeurs professionnels ce qui en fait des langages de haut niveau.</w:t>
       </w:r>
     </w:p>
@@ -311,7 +364,7 @@
           <w:szCs w:val="28"/>
         </w:rPr>
       </w:pPr>
-      <w:bookmarkStart w:id="3" w:name="_Toc117852150"/>
+      <w:bookmarkStart w:id="3" w:name="_Toc118459347"/>
       <w:r>
         <w:rPr>
           <w:b/>
@@ -327,38 +380,60 @@
       <w:pPr>
         <w:ind w:firstLine="708"/>
         <w:jc w:val="both"/>
-      </w:pPr>
-      <w:r>
-        <w:t>HTML (Le HyperText Markup Language) est un langage de balisage</w:t>
-      </w:r>
-      <w:r>
-        <w:t xml:space="preserve">, il nous </w:t>
-      </w:r>
-      <w:r>
-        <w:t>permet de structurer et de mettre en forme le contenu des pages</w:t>
-      </w:r>
-      <w:r>
-        <w:t xml:space="preserve"> web</w:t>
-      </w:r>
-      <w:r>
-        <w:t xml:space="preserve">, d’inclure des ressources multimédias </w:t>
-      </w:r>
-      <w:r>
-        <w:t xml:space="preserve">exemple les </w:t>
-      </w:r>
-      <w:r>
-        <w:t>formulaires de saisie</w:t>
-      </w:r>
-      <w:r>
-        <w:t>, les</w:t>
-      </w:r>
-      <w:r>
+        <w:rPr>
+          <w:sz w:val="24"/>
+          <w:szCs w:val="24"/>
+        </w:rPr>
+      </w:pPr>
+      <w:r>
+        <w:rPr>
+          <w:sz w:val="24"/>
+          <w:szCs w:val="24"/>
+        </w:rPr>
+        <w:t xml:space="preserve">HTML (Le HyperText Markup </w:t>
+      </w:r>
+      <w:proofErr w:type="spellStart"/>
+      <w:r>
+        <w:rPr>
+          <w:sz w:val="24"/>
+          <w:szCs w:val="24"/>
+        </w:rPr>
+        <w:t>Language</w:t>
+      </w:r>
+      <w:proofErr w:type="spellEnd"/>
+      <w:r>
+        <w:rPr>
+          <w:sz w:val="24"/>
+          <w:szCs w:val="24"/>
+        </w:rPr>
+        <w:t xml:space="preserve">) est un langage de balisage, il nous permet de structurer et de mettre en forme le contenu des pages web, d’inclure des ressources multimédias </w:t>
+      </w:r>
+      <w:r>
+        <w:rPr>
+          <w:sz w:val="24"/>
+          <w:szCs w:val="24"/>
+        </w:rPr>
+        <w:t>exemple les formulaires de saisie, les</w:t>
+      </w:r>
+      <w:r>
+        <w:rPr>
+          <w:sz w:val="24"/>
+          <w:szCs w:val="24"/>
+        </w:rPr>
         <w:t xml:space="preserve"> images et </w:t>
       </w:r>
       <w:r>
+        <w:rPr>
+          <w:sz w:val="24"/>
+          <w:szCs w:val="24"/>
+        </w:rPr>
         <w:t>l</w:t>
       </w:r>
       <w:r>
+        <w:rPr>
+          <w:sz w:val="24"/>
+          <w:szCs w:val="24"/>
+        </w:rPr>
         <w:t>es programmes informatiques. Il est souvent associé à des langages de programmation tels que le JavaScript, et des formats de présentation à savoir les feuilles de style en cascade.</w:t>
       </w:r>
     </w:p>
@@ -390,7 +465,7 @@
           <w:szCs w:val="28"/>
         </w:rPr>
       </w:pPr>
-      <w:bookmarkStart w:id="4" w:name="_Toc117852151"/>
+      <w:bookmarkStart w:id="4" w:name="_Toc118459348"/>
       <w:r>
         <w:rPr>
           <w:b/>
@@ -401,6 +476,73 @@
         <w:t>CSS</w:t>
       </w:r>
       <w:bookmarkEnd w:id="4"/>
+    </w:p>
+    <w:p>
+      <w:pPr>
+        <w:ind w:firstLine="708"/>
+        <w:jc w:val="both"/>
+        <w:rPr>
+          <w:sz w:val="24"/>
+          <w:szCs w:val="24"/>
+        </w:rPr>
+      </w:pPr>
+      <w:r>
+        <w:rPr>
+          <w:sz w:val="24"/>
+          <w:szCs w:val="24"/>
+        </w:rPr>
+        <w:t>Le CSS (</w:t>
+      </w:r>
+      <w:proofErr w:type="spellStart"/>
+      <w:r>
+        <w:rPr>
+          <w:sz w:val="24"/>
+          <w:szCs w:val="24"/>
+        </w:rPr>
+        <w:t>Cascading</w:t>
+      </w:r>
+      <w:proofErr w:type="spellEnd"/>
+      <w:r>
+        <w:rPr>
+          <w:sz w:val="24"/>
+          <w:szCs w:val="24"/>
+        </w:rPr>
+        <w:t xml:space="preserve"> Style Sheets) est un langage informatique coté client utilisé pour mettre en forme les fichiers HTML ou XML. Il permet de séparer la présentation </w:t>
+      </w:r>
+      <w:r>
+        <w:rPr>
+          <w:sz w:val="24"/>
+          <w:szCs w:val="24"/>
+        </w:rPr>
+        <w:t>d’une</w:t>
+      </w:r>
+      <w:r>
+        <w:rPr>
+          <w:sz w:val="24"/>
+          <w:szCs w:val="24"/>
+        </w:rPr>
+        <w:t xml:space="preserve"> page html et sa structure</w:t>
+      </w:r>
+    </w:p>
+    <w:p>
+      <w:pPr>
+        <w:rPr>
+          <w:b/>
+          <w:bCs/>
+          <w:sz w:val="28"/>
+          <w:szCs w:val="28"/>
+        </w:rPr>
+      </w:pPr>
+    </w:p>
+    <w:p>
+      <w:pPr>
+        <w:rPr>
+          <w:b/>
+          <w:bCs/>
+          <w:sz w:val="28"/>
+          <w:szCs w:val="28"/>
+        </w:rPr>
+      </w:pPr>
     </w:p>
     <w:p>
       <w:pPr>
@@ -418,17 +560,235 @@
           <w:szCs w:val="28"/>
         </w:rPr>
       </w:pPr>
-      <w:bookmarkStart w:id="5" w:name="_Toc117852152"/>
-      <w:r>
-        <w:rPr>
-          <w:b/>
-          <w:bCs/>
-          <w:sz w:val="28"/>
-          <w:szCs w:val="28"/>
-        </w:rPr>
+      <w:bookmarkStart w:id="5" w:name="_Toc118459349"/>
+      <w:r>
+        <w:rPr>
+          <w:b/>
+          <w:bCs/>
+          <w:sz w:val="28"/>
+          <w:szCs w:val="28"/>
+        </w:rPr>
+        <w:lastRenderedPageBreak/>
         <w:t>SASS</w:t>
       </w:r>
       <w:bookmarkEnd w:id="5"/>
+    </w:p>
+    <w:p>
+      <w:pPr>
+        <w:jc w:val="both"/>
+        <w:rPr>
+          <w:sz w:val="24"/>
+          <w:szCs w:val="24"/>
+        </w:rPr>
+      </w:pPr>
+      <w:r>
+        <w:rPr>
+          <w:sz w:val="24"/>
+          <w:szCs w:val="24"/>
+        </w:rPr>
+        <w:t xml:space="preserve">SASS est un langage </w:t>
+      </w:r>
+      <w:r>
+        <w:rPr>
+          <w:sz w:val="24"/>
+          <w:szCs w:val="24"/>
+        </w:rPr>
+        <w:t xml:space="preserve">de script préprocesseur </w:t>
+      </w:r>
+      <w:r>
+        <w:rPr>
+          <w:sz w:val="24"/>
+          <w:szCs w:val="24"/>
+        </w:rPr>
+        <w:t xml:space="preserve">compilé en CSS à l’aide d’une commande SASS. Il </w:t>
+      </w:r>
+      <w:r>
+        <w:rPr>
+          <w:sz w:val="24"/>
+          <w:szCs w:val="24"/>
+        </w:rPr>
+        <w:t>nous</w:t>
+      </w:r>
+      <w:r>
+        <w:rPr>
+          <w:sz w:val="24"/>
+          <w:szCs w:val="24"/>
+        </w:rPr>
+        <w:t xml:space="preserve"> permet d’utiliser des variables, des règles imbriquées, des fonctions</w:t>
+      </w:r>
+      <w:r>
+        <w:rPr>
+          <w:sz w:val="24"/>
+          <w:szCs w:val="24"/>
+        </w:rPr>
+        <w:t xml:space="preserve"> </w:t>
+      </w:r>
+      <w:r>
+        <w:rPr>
+          <w:b/>
+          <w:bCs/>
+          <w:sz w:val="24"/>
+          <w:szCs w:val="24"/>
+        </w:rPr>
+        <w:t>etc</w:t>
+      </w:r>
+      <w:r>
+        <w:rPr>
+          <w:b/>
+          <w:bCs/>
+          <w:sz w:val="24"/>
+          <w:szCs w:val="24"/>
+        </w:rPr>
+        <w:t>.</w:t>
+      </w:r>
+    </w:p>
+    <w:p>
+      <w:pPr>
+        <w:ind w:firstLine="708"/>
+        <w:jc w:val="both"/>
+        <w:rPr>
+          <w:sz w:val="24"/>
+          <w:szCs w:val="24"/>
+        </w:rPr>
+      </w:pPr>
+      <w:r>
+        <w:rPr>
+          <w:sz w:val="24"/>
+          <w:szCs w:val="24"/>
+        </w:rPr>
+        <w:t>SASS il nous aide à garder les feuilles de style volumineuses bien organisées</w:t>
+      </w:r>
+      <w:r>
+        <w:rPr>
+          <w:sz w:val="24"/>
+          <w:szCs w:val="24"/>
+        </w:rPr>
+        <w:t xml:space="preserve">. Il est </w:t>
+      </w:r>
+      <w:r>
+        <w:rPr>
+          <w:sz w:val="24"/>
+          <w:szCs w:val="24"/>
+        </w:rPr>
+        <w:t>disponible en deux syntaxes</w:t>
+      </w:r>
+      <w:r>
+        <w:rPr>
+          <w:sz w:val="24"/>
+          <w:szCs w:val="24"/>
+        </w:rPr>
+        <w:t> :</w:t>
+      </w:r>
+    </w:p>
+    <w:p>
+      <w:pPr>
+        <w:pStyle w:val="Paragraphedeliste"/>
+        <w:numPr>
+          <w:ilvl w:val="0"/>
+          <w:numId w:val="12"/>
+        </w:numPr>
+        <w:jc w:val="both"/>
+        <w:rPr>
+          <w:sz w:val="24"/>
+          <w:szCs w:val="24"/>
+        </w:rPr>
+      </w:pPr>
+      <w:r>
+        <w:rPr>
+          <w:sz w:val="24"/>
+          <w:szCs w:val="24"/>
+        </w:rPr>
+        <w:t xml:space="preserve">La syntaxe originale qui utilise </w:t>
+      </w:r>
+      <w:proofErr w:type="gramStart"/>
+      <w:r>
+        <w:rPr>
+          <w:sz w:val="24"/>
+          <w:szCs w:val="24"/>
+        </w:rPr>
+        <w:t xml:space="preserve">extension </w:t>
+      </w:r>
+      <w:r>
+        <w:rPr>
+          <w:b/>
+          <w:bCs/>
+          <w:sz w:val="24"/>
+          <w:szCs w:val="24"/>
+        </w:rPr>
+        <w:t>.</w:t>
+      </w:r>
+      <w:proofErr w:type="spellStart"/>
+      <w:r>
+        <w:rPr>
+          <w:b/>
+          <w:bCs/>
+          <w:sz w:val="24"/>
+          <w:szCs w:val="24"/>
+        </w:rPr>
+        <w:t>sass</w:t>
+      </w:r>
+      <w:proofErr w:type="spellEnd"/>
+      <w:proofErr w:type="gramEnd"/>
+    </w:p>
+    <w:p>
+      <w:pPr>
+        <w:pStyle w:val="Paragraphedeliste"/>
+        <w:numPr>
+          <w:ilvl w:val="0"/>
+          <w:numId w:val="12"/>
+        </w:numPr>
+        <w:jc w:val="both"/>
+        <w:rPr>
+          <w:sz w:val="24"/>
+          <w:szCs w:val="24"/>
+        </w:rPr>
+      </w:pPr>
+      <w:r>
+        <w:rPr>
+          <w:sz w:val="24"/>
+          <w:szCs w:val="24"/>
+        </w:rPr>
+        <w:t xml:space="preserve">La nouvelle syntaxe, « SCSS », qui utilise </w:t>
+      </w:r>
+      <w:proofErr w:type="gramStart"/>
+      <w:r>
+        <w:rPr>
+          <w:sz w:val="24"/>
+          <w:szCs w:val="24"/>
+        </w:rPr>
+        <w:t xml:space="preserve">l’extension  </w:t>
+      </w:r>
+      <w:r>
+        <w:rPr>
+          <w:b/>
+          <w:bCs/>
+          <w:sz w:val="24"/>
+          <w:szCs w:val="24"/>
+        </w:rPr>
+        <w:t>.</w:t>
+      </w:r>
+      <w:proofErr w:type="spellStart"/>
+      <w:proofErr w:type="gramEnd"/>
+      <w:r>
+        <w:rPr>
+          <w:b/>
+          <w:bCs/>
+          <w:sz w:val="24"/>
+          <w:szCs w:val="24"/>
+        </w:rPr>
+        <w:t>scss</w:t>
+      </w:r>
+      <w:proofErr w:type="spellEnd"/>
+    </w:p>
+    <w:p>
+      <w:pPr>
+        <w:rPr>
+          <w:b/>
+          <w:bCs/>
+          <w:sz w:val="28"/>
+          <w:szCs w:val="28"/>
+        </w:rPr>
+      </w:pPr>
     </w:p>
     <w:p>
       <w:pPr>
@@ -446,7 +806,7 @@
           <w:szCs w:val="28"/>
         </w:rPr>
       </w:pPr>
-      <w:bookmarkStart w:id="6" w:name="_Toc117852153"/>
+      <w:bookmarkStart w:id="6" w:name="_Toc118459350"/>
       <w:r>
         <w:rPr>
           <w:b/>
@@ -457,6 +817,49 @@
         <w:t>Bootstrap</w:t>
       </w:r>
       <w:bookmarkEnd w:id="6"/>
+    </w:p>
+    <w:p>
+      <w:pPr>
+        <w:ind w:firstLine="708"/>
+        <w:jc w:val="both"/>
+        <w:rPr>
+          <w:sz w:val="24"/>
+          <w:szCs w:val="24"/>
+        </w:rPr>
+      </w:pPr>
+      <w:r>
+        <w:rPr>
+          <w:sz w:val="24"/>
+          <w:szCs w:val="24"/>
+        </w:rPr>
+        <w:t xml:space="preserve">Bootstrap est un Framework CSS populaire pour développer des platforms Web réactif. Il fournit des outils très puissants qui nous aide à développer très rapidement. On peut citer quelques composants comme les boutons, les formulaires, </w:t>
+      </w:r>
+      <w:proofErr w:type="spellStart"/>
+      <w:r>
+        <w:rPr>
+          <w:sz w:val="24"/>
+          <w:szCs w:val="24"/>
+        </w:rPr>
+        <w:t>offcanvas</w:t>
+      </w:r>
+      <w:proofErr w:type="spellEnd"/>
+      <w:r>
+        <w:rPr>
+          <w:sz w:val="24"/>
+          <w:szCs w:val="24"/>
+        </w:rPr>
+        <w:t>. Etc.</w:t>
+      </w:r>
+    </w:p>
+    <w:p>
+      <w:pPr>
+        <w:rPr>
+          <w:b/>
+          <w:bCs/>
+          <w:sz w:val="28"/>
+          <w:szCs w:val="28"/>
+        </w:rPr>
+      </w:pPr>
     </w:p>
     <w:p>
       <w:pPr>
@@ -474,7 +877,7 @@
           <w:szCs w:val="28"/>
         </w:rPr>
       </w:pPr>
-      <w:bookmarkStart w:id="7" w:name="_Toc117852154"/>
+      <w:bookmarkStart w:id="7" w:name="_Toc118459351"/>
       <w:r>
         <w:rPr>
           <w:b/>
@@ -485,6 +888,30 @@
         <w:t>JavaScript</w:t>
       </w:r>
       <w:bookmarkEnd w:id="7"/>
+    </w:p>
+    <w:p>
+      <w:pPr>
+        <w:pStyle w:val="Paragraphedeliste"/>
+        <w:ind w:left="360"/>
+        <w:rPr>
+          <w:b/>
+          <w:bCs/>
+          <w:sz w:val="28"/>
+          <w:szCs w:val="28"/>
+        </w:rPr>
+      </w:pPr>
+    </w:p>
+    <w:p>
+      <w:pPr>
+        <w:pStyle w:val="Paragraphedeliste"/>
+        <w:ind w:left="360"/>
+        <w:rPr>
+          <w:b/>
+          <w:bCs/>
+          <w:sz w:val="28"/>
+          <w:szCs w:val="28"/>
+        </w:rPr>
+      </w:pPr>
     </w:p>
     <w:p>
       <w:pPr>
@@ -502,7 +929,7 @@
           <w:szCs w:val="28"/>
         </w:rPr>
       </w:pPr>
-      <w:bookmarkStart w:id="8" w:name="_Toc117852155"/>
+      <w:bookmarkStart w:id="8" w:name="_Toc118459352"/>
       <w:r>
         <w:rPr>
           <w:b/>
@@ -522,6 +949,58 @@
         </w:rPr>
         <w:t xml:space="preserve"> </w:t>
       </w:r>
+    </w:p>
+    <w:p>
+      <w:pPr>
+        <w:ind w:firstLine="708"/>
+        <w:jc w:val="both"/>
+        <w:rPr>
+          <w:b/>
+          <w:bCs/>
+          <w:sz w:val="24"/>
+          <w:szCs w:val="24"/>
+        </w:rPr>
+      </w:pPr>
+      <w:r>
+        <w:rPr>
+          <w:sz w:val="24"/>
+          <w:szCs w:val="24"/>
+        </w:rPr>
+        <w:t xml:space="preserve">Type script est un langage de programmation développé par Microsoft, il nous permet de spécifier les types de données transmises dans le code. Et de signaler des erreurs lorsque les types ne correspondent pas au moment de compilation de code, </w:t>
+      </w:r>
+      <w:r>
+        <w:rPr>
+          <w:sz w:val="24"/>
+          <w:szCs w:val="24"/>
+        </w:rPr>
+        <w:t>à</w:t>
+      </w:r>
+      <w:r>
+        <w:rPr>
+          <w:sz w:val="24"/>
+          <w:szCs w:val="24"/>
+        </w:rPr>
+        <w:t xml:space="preserve"> la fin le code sera transpilé en JavaScript à l’aide d’un compilateur</w:t>
+      </w:r>
+      <w:r>
+        <w:rPr>
+          <w:b/>
+          <w:bCs/>
+          <w:sz w:val="24"/>
+          <w:szCs w:val="24"/>
+        </w:rPr>
+        <w:t>.</w:t>
+      </w:r>
+    </w:p>
+    <w:p>
+      <w:pPr>
+        <w:rPr>
+          <w:b/>
+          <w:bCs/>
+          <w:sz w:val="28"/>
+          <w:szCs w:val="28"/>
+        </w:rPr>
+      </w:pPr>
     </w:p>
     <w:p>
       <w:pPr>
@@ -539,7 +1018,7 @@
           <w:szCs w:val="28"/>
         </w:rPr>
       </w:pPr>
-      <w:bookmarkStart w:id="9" w:name="_Toc117852156"/>
+      <w:bookmarkStart w:id="9" w:name="_Toc118459353"/>
       <w:r>
         <w:rPr>
           <w:b/>
@@ -559,6 +1038,247 @@
         </w:rPr>
         <w:t xml:space="preserve"> </w:t>
       </w:r>
+    </w:p>
+    <w:p>
+      <w:pPr>
+        <w:pStyle w:val="Paragraphedeliste"/>
+        <w:numPr>
+          <w:ilvl w:val="2"/>
+          <w:numId w:val="4"/>
+        </w:numPr>
+        <w:ind w:left="2127"/>
+        <w:rPr>
+          <w:b/>
+          <w:bCs/>
+          <w:sz w:val="28"/>
+          <w:szCs w:val="28"/>
+        </w:rPr>
+      </w:pPr>
+      <w:r>
+        <w:rPr>
+          <w:b/>
+          <w:bCs/>
+          <w:sz w:val="28"/>
+          <w:szCs w:val="28"/>
+        </w:rPr>
+        <w:t xml:space="preserve">Angular </w:t>
+      </w:r>
+    </w:p>
+    <w:p>
+      <w:pPr>
+        <w:ind w:firstLine="708"/>
+        <w:jc w:val="both"/>
+        <w:rPr>
+          <w:sz w:val="24"/>
+          <w:szCs w:val="24"/>
+        </w:rPr>
+      </w:pPr>
+      <w:r>
+        <w:rPr>
+          <w:sz w:val="24"/>
+          <w:szCs w:val="24"/>
+        </w:rPr>
+        <w:t>Angular est un Framework moderne open source basée sur le Type script développé par Google.  Permet de crée des applications évolutives à page unique SPA (single page application). Il est basé sur l’architecture MVC qui permet de séparer les données.</w:t>
+      </w:r>
+    </w:p>
+    <w:p>
+      <w:pPr>
+        <w:pStyle w:val="Paragraphedeliste"/>
+        <w:numPr>
+          <w:ilvl w:val="2"/>
+          <w:numId w:val="4"/>
+        </w:numPr>
+        <w:ind w:left="2127"/>
+        <w:rPr>
+          <w:b/>
+          <w:bCs/>
+          <w:sz w:val="28"/>
+          <w:szCs w:val="28"/>
+        </w:rPr>
+      </w:pPr>
+      <w:r>
+        <w:rPr>
+          <w:b/>
+          <w:bCs/>
+          <w:sz w:val="28"/>
+          <w:szCs w:val="28"/>
+        </w:rPr>
+        <w:t>Angular matériel</w:t>
+      </w:r>
+    </w:p>
+    <w:p>
+      <w:pPr>
+        <w:ind w:firstLine="708"/>
+        <w:jc w:val="both"/>
+        <w:rPr>
+          <w:sz w:val="24"/>
+          <w:szCs w:val="24"/>
+        </w:rPr>
+      </w:pPr>
+      <w:r>
+        <w:rPr>
+          <w:sz w:val="24"/>
+          <w:szCs w:val="24"/>
+        </w:rPr>
+        <w:t xml:space="preserve">Angular </w:t>
+      </w:r>
+      <w:r>
+        <w:rPr>
+          <w:sz w:val="24"/>
+          <w:szCs w:val="24"/>
+        </w:rPr>
+        <w:t>Matériel</w:t>
+      </w:r>
+      <w:r>
+        <w:rPr>
+          <w:sz w:val="24"/>
+          <w:szCs w:val="24"/>
+        </w:rPr>
+        <w:t xml:space="preserve"> est une bibliothèque d’interface utilisateur (UI), qu’on peut utiliser dans les projets Angular pour accélérer le développement. Il nous offre des composants d’interface utilisateur magnifiques tels que des cartes, des entrées, des tableaux de données, des sélecteurs de date et bien plus encore.</w:t>
+      </w:r>
+    </w:p>
+    <w:p>
+      <w:pPr>
+        <w:pStyle w:val="Paragraphedeliste"/>
+        <w:numPr>
+          <w:ilvl w:val="2"/>
+          <w:numId w:val="4"/>
+        </w:numPr>
+        <w:ind w:left="2127"/>
+        <w:rPr>
+          <w:b/>
+          <w:bCs/>
+          <w:sz w:val="28"/>
+          <w:szCs w:val="28"/>
+        </w:rPr>
+      </w:pPr>
+      <w:r>
+        <w:rPr>
+          <w:b/>
+          <w:bCs/>
+          <w:sz w:val="28"/>
+          <w:szCs w:val="28"/>
+        </w:rPr>
+        <w:t>Notre choix de Angular par rapport à REACT :</w:t>
+      </w:r>
+    </w:p>
+    <w:p>
+      <w:pPr>
+        <w:pStyle w:val="Paragraphedeliste"/>
+        <w:numPr>
+          <w:ilvl w:val="0"/>
+          <w:numId w:val="12"/>
+        </w:numPr>
+        <w:rPr>
+          <w:sz w:val="24"/>
+          <w:szCs w:val="24"/>
+        </w:rPr>
+      </w:pPr>
+      <w:r>
+        <w:rPr>
+          <w:sz w:val="24"/>
+          <w:szCs w:val="24"/>
+        </w:rPr>
+        <w:t>Angular est utilisé avec Type Script.</w:t>
+      </w:r>
+    </w:p>
+    <w:p>
+      <w:pPr>
+        <w:pStyle w:val="Paragraphedeliste"/>
+        <w:numPr>
+          <w:ilvl w:val="0"/>
+          <w:numId w:val="12"/>
+        </w:numPr>
+        <w:rPr>
+          <w:sz w:val="24"/>
+          <w:szCs w:val="24"/>
+        </w:rPr>
+      </w:pPr>
+      <w:r>
+        <w:rPr>
+          <w:sz w:val="24"/>
+          <w:szCs w:val="24"/>
+        </w:rPr>
+        <w:lastRenderedPageBreak/>
+        <w:t>Les services de langage Angular se complètent automatiquement à l’intérieur des fichiers HTML externes du composant.</w:t>
+      </w:r>
+    </w:p>
+    <w:p>
+      <w:pPr>
+        <w:pStyle w:val="Paragraphedeliste"/>
+        <w:numPr>
+          <w:ilvl w:val="0"/>
+          <w:numId w:val="12"/>
+        </w:numPr>
+        <w:rPr>
+          <w:sz w:val="24"/>
+          <w:szCs w:val="24"/>
+        </w:rPr>
+      </w:pPr>
+      <w:r>
+        <w:rPr>
+          <w:sz w:val="24"/>
+          <w:szCs w:val="24"/>
+        </w:rPr>
+        <w:t>Documentation détaillée.</w:t>
+      </w:r>
+    </w:p>
+    <w:p>
+      <w:pPr>
+        <w:pStyle w:val="Paragraphedeliste"/>
+        <w:numPr>
+          <w:ilvl w:val="0"/>
+          <w:numId w:val="12"/>
+        </w:numPr>
+        <w:rPr>
+          <w:sz w:val="24"/>
+          <w:szCs w:val="24"/>
+        </w:rPr>
+      </w:pPr>
+      <w:r>
+        <w:rPr>
+          <w:sz w:val="24"/>
+          <w:szCs w:val="24"/>
+        </w:rPr>
+        <w:t>Structure et architecture spécialement créées pour une meilleure scalabilité du projet</w:t>
+      </w:r>
+      <w:r>
+        <w:rPr>
+          <w:sz w:val="24"/>
+          <w:szCs w:val="24"/>
+        </w:rPr>
+        <w:t>.</w:t>
+      </w:r>
+    </w:p>
+    <w:p>
+      <w:pPr>
+        <w:pStyle w:val="Paragraphedeliste"/>
+        <w:numPr>
+          <w:ilvl w:val="0"/>
+          <w:numId w:val="12"/>
+        </w:numPr>
+        <w:rPr>
+          <w:sz w:val="24"/>
+          <w:szCs w:val="24"/>
+        </w:rPr>
+      </w:pPr>
+      <w:r>
+        <w:rPr>
+          <w:sz w:val="24"/>
+          <w:szCs w:val="24"/>
+        </w:rPr>
+        <w:t>Étant le plus ancien Framework disponible, Angular bénéficie d’un large soutien de la communauté.</w:t>
+      </w:r>
+    </w:p>
+    <w:p>
+      <w:pPr>
+        <w:rPr>
+          <w:b/>
+          <w:bCs/>
+          <w:sz w:val="28"/>
+          <w:szCs w:val="28"/>
+        </w:rPr>
+      </w:pPr>
     </w:p>
     <w:p>
       <w:pPr>
@@ -576,7 +1296,7 @@
           <w:szCs w:val="28"/>
         </w:rPr>
       </w:pPr>
-      <w:bookmarkStart w:id="10" w:name="_Toc117852157"/>
+      <w:bookmarkStart w:id="10" w:name="_Toc118459354"/>
       <w:r>
         <w:rPr>
           <w:b/>
@@ -587,6 +1307,36 @@
         <w:t>ELECTRONJS</w:t>
       </w:r>
       <w:bookmarkEnd w:id="10"/>
+    </w:p>
+    <w:p>
+      <w:pPr>
+        <w:rPr>
+          <w:b/>
+          <w:bCs/>
+          <w:sz w:val="28"/>
+          <w:szCs w:val="28"/>
+        </w:rPr>
+      </w:pPr>
+    </w:p>
+    <w:p>
+      <w:pPr>
+        <w:rPr>
+          <w:b/>
+          <w:bCs/>
+          <w:sz w:val="28"/>
+          <w:szCs w:val="28"/>
+        </w:rPr>
+      </w:pPr>
+    </w:p>
+    <w:p>
+      <w:pPr>
+        <w:rPr>
+          <w:b/>
+          <w:bCs/>
+          <w:sz w:val="28"/>
+          <w:szCs w:val="28"/>
+        </w:rPr>
+      </w:pPr>
     </w:p>
     <w:p>
       <w:pPr>
@@ -604,17 +1354,44 @@
           <w:szCs w:val="28"/>
         </w:rPr>
       </w:pPr>
-      <w:bookmarkStart w:id="11" w:name="_Toc117852158"/>
-      <w:r>
-        <w:rPr>
-          <w:b/>
-          <w:bCs/>
-          <w:sz w:val="28"/>
-          <w:szCs w:val="28"/>
-        </w:rPr>
-        <w:t>CAPACITORJS</w:t>
+      <w:bookmarkStart w:id="11" w:name="_Toc118459355"/>
+      <w:r>
+        <w:rPr>
+          <w:b/>
+          <w:bCs/>
+          <w:sz w:val="28"/>
+          <w:szCs w:val="28"/>
+        </w:rPr>
+        <w:t>Framework Ionic</w:t>
       </w:r>
       <w:bookmarkEnd w:id="11"/>
+    </w:p>
+    <w:p>
+      <w:pPr>
+        <w:ind w:firstLine="708"/>
+        <w:jc w:val="both"/>
+        <w:rPr>
+          <w:sz w:val="24"/>
+          <w:szCs w:val="24"/>
+        </w:rPr>
+      </w:pPr>
+      <w:r>
+        <w:rPr>
+          <w:sz w:val="24"/>
+          <w:szCs w:val="24"/>
+        </w:rPr>
+        <w:t xml:space="preserve">Ionic est un Framework open-source créé en 2013 permet de créer un code multisupport en utilisant des outils Web comme HTML, CSS, JavaScript, afin de générer des applications iOS, Android, Chrome, Windows Phone et bien d’autres. </w:t>
+      </w:r>
+    </w:p>
+    <w:p>
+      <w:pPr>
+        <w:rPr>
+          <w:b/>
+          <w:bCs/>
+          <w:sz w:val="28"/>
+          <w:szCs w:val="28"/>
+        </w:rPr>
+      </w:pPr>
     </w:p>
     <w:p>
       <w:pPr>
@@ -632,15 +1409,14 @@
           <w:szCs w:val="28"/>
         </w:rPr>
       </w:pPr>
-      <w:bookmarkStart w:id="12" w:name="_Toc117852159"/>
-      <w:r>
-        <w:rPr>
-          <w:b/>
-          <w:bCs/>
-          <w:sz w:val="28"/>
-          <w:szCs w:val="28"/>
-        </w:rPr>
-        <w:lastRenderedPageBreak/>
+      <w:bookmarkStart w:id="12" w:name="_Toc118459356"/>
+      <w:r>
+        <w:rPr>
+          <w:b/>
+          <w:bCs/>
+          <w:sz w:val="28"/>
+          <w:szCs w:val="28"/>
+        </w:rPr>
         <w:t>Spring boot</w:t>
       </w:r>
       <w:bookmarkEnd w:id="12"/>
@@ -653,6 +1429,26 @@
         </w:rPr>
         <w:t xml:space="preserve"> </w:t>
       </w:r>
+    </w:p>
+    <w:p>
+      <w:pPr>
+        <w:rPr>
+          <w:b/>
+          <w:bCs/>
+          <w:sz w:val="28"/>
+          <w:szCs w:val="28"/>
+        </w:rPr>
+      </w:pPr>
+    </w:p>
+    <w:p>
+      <w:pPr>
+        <w:rPr>
+          <w:b/>
+          <w:bCs/>
+          <w:sz w:val="28"/>
+          <w:szCs w:val="28"/>
+        </w:rPr>
+      </w:pPr>
     </w:p>
     <w:p>
       <w:pPr>
@@ -681,7 +1477,7 @@
           <w:szCs w:val="28"/>
         </w:rPr>
       </w:pPr>
-      <w:bookmarkStart w:id="13" w:name="_Toc117852160"/>
+      <w:bookmarkStart w:id="13" w:name="_Toc118459357"/>
       <w:r>
         <w:rPr>
           <w:b/>
@@ -695,14 +1491,78 @@
     </w:p>
     <w:p>
       <w:pPr>
-        <w:pStyle w:val="Paragraphedeliste"/>
-        <w:rPr>
-          <w:b/>
-          <w:bCs/>
-          <w:sz w:val="28"/>
-          <w:szCs w:val="28"/>
-        </w:rPr>
-      </w:pPr>
+        <w:ind w:firstLine="360"/>
+        <w:jc w:val="both"/>
+        <w:rPr>
+          <w:b/>
+          <w:bCs/>
+          <w:sz w:val="28"/>
+          <w:szCs w:val="28"/>
+        </w:rPr>
+      </w:pPr>
+      <w:r>
+        <w:rPr>
+          <w:sz w:val="24"/>
+          <w:szCs w:val="24"/>
+        </w:rPr>
+        <w:t>Nous</w:t>
+      </w:r>
+      <w:r>
+        <w:rPr>
+          <w:sz w:val="24"/>
+          <w:szCs w:val="24"/>
+        </w:rPr>
+        <w:t xml:space="preserve"> avons choisi</w:t>
+      </w:r>
+      <w:r>
+        <w:rPr>
+          <w:sz w:val="24"/>
+          <w:szCs w:val="24"/>
+        </w:rPr>
+        <w:t xml:space="preserve"> UML pour bien </w:t>
+      </w:r>
+      <w:r>
+        <w:rPr>
+          <w:sz w:val="24"/>
+          <w:szCs w:val="24"/>
+        </w:rPr>
+        <w:t>vouloir mettre en œuvre les connaissances qu’on a acquises durant notre formation</w:t>
+      </w:r>
+      <w:r>
+        <w:rPr>
+          <w:sz w:val="24"/>
+          <w:szCs w:val="24"/>
+        </w:rPr>
+        <w:t>. De plus, il est</w:t>
+      </w:r>
+      <w:r>
+        <w:rPr>
+          <w:sz w:val="24"/>
+          <w:szCs w:val="24"/>
+        </w:rPr>
+        <w:t xml:space="preserve"> très </w:t>
+      </w:r>
+      <w:r>
+        <w:rPr>
+          <w:sz w:val="24"/>
+          <w:szCs w:val="24"/>
+        </w:rPr>
+        <w:t>utilisé</w:t>
+      </w:r>
+      <w:r>
+        <w:rPr>
+          <w:sz w:val="24"/>
+          <w:szCs w:val="24"/>
+        </w:rPr>
+        <w:t xml:space="preserve">, notamment par un grand nombre de </w:t>
+      </w:r>
+      <w:r>
+        <w:rPr>
+          <w:sz w:val="24"/>
+          <w:szCs w:val="24"/>
+        </w:rPr>
+        <w:t xml:space="preserve">concepteur par rapport ou autre langage de modélisation. </w:t>
+      </w:r>
     </w:p>
     <w:p>
       <w:pPr>
@@ -720,7 +1580,7 @@
           <w:szCs w:val="28"/>
         </w:rPr>
       </w:pPr>
-      <w:bookmarkStart w:id="14" w:name="_Toc117852161"/>
+      <w:bookmarkStart w:id="14" w:name="_Toc118459358"/>
       <w:r>
         <w:rPr>
           <w:b/>
@@ -731,6 +1591,64 @@
         <w:t>UML</w:t>
       </w:r>
       <w:bookmarkEnd w:id="14"/>
+    </w:p>
+    <w:p>
+      <w:pPr>
+        <w:ind w:firstLine="360"/>
+        <w:rPr>
+          <w:sz w:val="24"/>
+          <w:szCs w:val="24"/>
+        </w:rPr>
+      </w:pPr>
+      <w:r>
+        <w:rPr>
+          <w:sz w:val="24"/>
+          <w:szCs w:val="24"/>
+        </w:rPr>
+        <w:t>L’UML (</w:t>
+      </w:r>
+      <w:proofErr w:type="spellStart"/>
+      <w:r>
+        <w:rPr>
+          <w:sz w:val="24"/>
+          <w:szCs w:val="24"/>
+        </w:rPr>
+        <w:t>Unifined</w:t>
+      </w:r>
+      <w:proofErr w:type="spellEnd"/>
+      <w:r>
+        <w:rPr>
+          <w:sz w:val="24"/>
+          <w:szCs w:val="24"/>
+        </w:rPr>
+        <w:t xml:space="preserve"> Modeling </w:t>
+      </w:r>
+      <w:proofErr w:type="spellStart"/>
+      <w:r>
+        <w:rPr>
+          <w:sz w:val="24"/>
+          <w:szCs w:val="24"/>
+        </w:rPr>
+        <w:t>Language</w:t>
+      </w:r>
+      <w:proofErr w:type="spellEnd"/>
+      <w:r>
+        <w:rPr>
+          <w:sz w:val="24"/>
+          <w:szCs w:val="24"/>
+        </w:rPr>
+        <w:t>) est un langage de modélisation graphique et textuelle, destiné à comprendre et décrire des besoins, spécifier et documenter des systèmes et concevoir des solutions.</w:t>
+      </w:r>
+    </w:p>
+    <w:p>
+      <w:pPr>
+        <w:rPr>
+          <w:b/>
+          <w:bCs/>
+          <w:sz w:val="28"/>
+          <w:szCs w:val="28"/>
+        </w:rPr>
+      </w:pPr>
     </w:p>
     <w:p>
       <w:pPr>
@@ -759,7 +1677,7 @@
           <w:szCs w:val="28"/>
         </w:rPr>
       </w:pPr>
-      <w:bookmarkStart w:id="15" w:name="_Toc117852162"/>
+      <w:bookmarkStart w:id="15" w:name="_Toc118459359"/>
       <w:r>
         <w:rPr>
           <w:b/>
@@ -798,7 +1716,7 @@
           <w:szCs w:val="28"/>
         </w:rPr>
       </w:pPr>
-      <w:bookmarkStart w:id="16" w:name="_Toc117852163"/>
+      <w:bookmarkStart w:id="16" w:name="_Toc118459360"/>
       <w:r>
         <w:rPr>
           <w:b/>
@@ -835,7 +1753,7 @@
           <w:szCs w:val="28"/>
         </w:rPr>
       </w:pPr>
-      <w:bookmarkStart w:id="17" w:name="_Toc117852164"/>
+      <w:bookmarkStart w:id="17" w:name="_Toc118459361"/>
       <w:r>
         <w:rPr>
           <w:b/>
@@ -910,7 +1828,7 @@
           <w:szCs w:val="28"/>
         </w:rPr>
       </w:pPr>
-      <w:bookmarkStart w:id="18" w:name="_Toc117852165"/>
+      <w:bookmarkStart w:id="18" w:name="_Toc118459362"/>
       <w:r>
         <w:rPr>
           <w:b/>
@@ -933,10 +1851,22 @@
     </w:p>
     <w:p>
       <w:pPr>
-        <w:pStyle w:val="Paragraphedeliste"/>
-        <w:rPr>
-          <w:b/>
-          <w:bCs/>
+        <w:rPr>
+          <w:sz w:val="24"/>
+          <w:szCs w:val="24"/>
+        </w:rPr>
+      </w:pPr>
+      <w:r>
+        <w:rPr>
+          <w:sz w:val="24"/>
+          <w:szCs w:val="24"/>
+        </w:rPr>
+        <w:t xml:space="preserve">Nous avons choisi ces logiciel grâce au service qu’ils fournissant </w:t>
+      </w:r>
+    </w:p>
+    <w:p>
+      <w:pPr>
+        <w:rPr>
           <w:sz w:val="28"/>
           <w:szCs w:val="28"/>
         </w:rPr>
@@ -958,7 +1888,7 @@
           <w:szCs w:val="28"/>
         </w:rPr>
       </w:pPr>
-      <w:bookmarkStart w:id="19" w:name="_Toc117852166"/>
+      <w:bookmarkStart w:id="19" w:name="_Toc118459363"/>
       <w:r>
         <w:rPr>
           <w:b/>
@@ -986,7 +1916,7 @@
           <w:szCs w:val="28"/>
         </w:rPr>
       </w:pPr>
-      <w:bookmarkStart w:id="20" w:name="_Toc117852167"/>
+      <w:bookmarkStart w:id="20" w:name="_Toc118459364"/>
       <w:r>
         <w:rPr>
           <w:b/>
@@ -997,6 +1927,75 @@
         <w:t>Visual Studio code</w:t>
       </w:r>
       <w:bookmarkEnd w:id="20"/>
+    </w:p>
+    <w:p>
+      <w:pPr>
+        <w:ind w:firstLine="708"/>
+        <w:rPr>
+          <w:sz w:val="24"/>
+          <w:szCs w:val="24"/>
+        </w:rPr>
+      </w:pPr>
+      <w:r>
+        <w:rPr>
+          <w:sz w:val="24"/>
+          <w:szCs w:val="24"/>
+        </w:rPr>
+        <w:t>Visual Studio Code est un éditeur de code open source</w:t>
+      </w:r>
+      <w:r>
+        <w:rPr>
+          <w:sz w:val="24"/>
+          <w:szCs w:val="24"/>
+        </w:rPr>
+        <w:t xml:space="preserve"> </w:t>
+      </w:r>
+      <w:r>
+        <w:rPr>
+          <w:sz w:val="24"/>
+          <w:szCs w:val="24"/>
+        </w:rPr>
+        <w:t>léger et puissant</w:t>
+      </w:r>
+      <w:r>
+        <w:rPr>
+          <w:sz w:val="24"/>
+          <w:szCs w:val="24"/>
+        </w:rPr>
+        <w:t xml:space="preserve">, qui </w:t>
+      </w:r>
+      <w:r>
+        <w:rPr>
+          <w:sz w:val="24"/>
+          <w:szCs w:val="24"/>
+        </w:rPr>
+        <w:t>possède un riche écosystème d’extensions</w:t>
+      </w:r>
+      <w:r>
+        <w:rPr>
+          <w:sz w:val="24"/>
+          <w:szCs w:val="24"/>
+        </w:rPr>
+        <w:t xml:space="preserve">. </w:t>
+      </w:r>
+      <w:r>
+        <w:rPr>
+          <w:sz w:val="24"/>
+          <w:szCs w:val="24"/>
+        </w:rPr>
+        <w:t>Il est livré avec un support intégré pour JavaScript, Type Script et Node.js.</w:t>
+      </w:r>
+    </w:p>
+    <w:p>
+      <w:pPr>
+        <w:ind w:firstLine="708"/>
+        <w:rPr>
+          <w:b/>
+          <w:bCs/>
+          <w:sz w:val="28"/>
+          <w:szCs w:val="28"/>
+        </w:rPr>
+      </w:pPr>
     </w:p>
     <w:p>
       <w:pPr>
@@ -1014,7 +2013,7 @@
           <w:szCs w:val="28"/>
         </w:rPr>
       </w:pPr>
-      <w:bookmarkStart w:id="21" w:name="_Toc117852168"/>
+      <w:bookmarkStart w:id="21" w:name="_Toc118459365"/>
       <w:r>
         <w:rPr>
           <w:b/>
@@ -1042,7 +2041,7 @@
           <w:szCs w:val="28"/>
         </w:rPr>
       </w:pPr>
-      <w:bookmarkStart w:id="22" w:name="_Toc117852169"/>
+      <w:bookmarkStart w:id="22" w:name="_Toc118459366"/>
       <w:r>
         <w:rPr>
           <w:b/>
@@ -1052,6 +2051,7 @@
         </w:rPr>
         <w:t xml:space="preserve">Visual </w:t>
       </w:r>
+      <w:proofErr w:type="spellStart"/>
       <w:r>
         <w:rPr>
           <w:b/>
@@ -1062,6 +2062,49 @@
         <w:t>Paradigm</w:t>
       </w:r>
       <w:bookmarkEnd w:id="22"/>
+      <w:proofErr w:type="spellEnd"/>
+    </w:p>
+    <w:p>
+      <w:pPr>
+        <w:ind w:firstLine="360"/>
+        <w:rPr>
+          <w:sz w:val="24"/>
+          <w:szCs w:val="24"/>
+        </w:rPr>
+      </w:pPr>
+      <w:r>
+        <w:rPr>
+          <w:sz w:val="24"/>
+          <w:szCs w:val="24"/>
+        </w:rPr>
+        <w:t xml:space="preserve">Visual </w:t>
+      </w:r>
+      <w:proofErr w:type="spellStart"/>
+      <w:r>
+        <w:rPr>
+          <w:sz w:val="24"/>
+          <w:szCs w:val="24"/>
+        </w:rPr>
+        <w:t>Paradigm</w:t>
+      </w:r>
+      <w:proofErr w:type="spellEnd"/>
+      <w:r>
+        <w:rPr>
+          <w:sz w:val="24"/>
+          <w:szCs w:val="24"/>
+        </w:rPr>
+        <w:t xml:space="preserve"> est un logiciel qui permet aux programmeurs de mettre En place des diagrammes. Il possède plusieurs options permettant une large possibilité de modélisation en UML.</w:t>
+      </w:r>
+    </w:p>
+    <w:p>
+      <w:pPr>
+        <w:rPr>
+          <w:b/>
+          <w:bCs/>
+          <w:sz w:val="28"/>
+          <w:szCs w:val="28"/>
+        </w:rPr>
+      </w:pPr>
     </w:p>
     <w:p>
       <w:pPr>
@@ -1090,7 +2133,7 @@
           <w:szCs w:val="28"/>
         </w:rPr>
       </w:pPr>
-      <w:bookmarkStart w:id="23" w:name="_Toc117852170"/>
+      <w:bookmarkStart w:id="23" w:name="_Toc118459367"/>
       <w:r>
         <w:rPr>
           <w:b/>
@@ -1147,7 +2190,7 @@
           <w:szCs w:val="28"/>
         </w:rPr>
       </w:pPr>
-      <w:bookmarkStart w:id="24" w:name="_Toc117852171"/>
+      <w:bookmarkStart w:id="24" w:name="_Toc118459368"/>
       <w:r>
         <w:rPr>
           <w:b/>
@@ -1186,7 +2229,7 @@
           <w:szCs w:val="28"/>
         </w:rPr>
       </w:pPr>
-      <w:bookmarkStart w:id="25" w:name="_Toc117852172"/>
+      <w:bookmarkStart w:id="25" w:name="_Toc118459369"/>
       <w:r>
         <w:rPr>
           <w:b/>
@@ -1223,7 +2266,7 @@
           <w:szCs w:val="28"/>
         </w:rPr>
       </w:pPr>
-      <w:bookmarkStart w:id="26" w:name="_Toc117852173"/>
+      <w:bookmarkStart w:id="26" w:name="_Toc118459370"/>
       <w:r>
         <w:rPr>
           <w:b/>
@@ -1262,7 +2305,7 @@
           <w:szCs w:val="28"/>
         </w:rPr>
       </w:pPr>
-      <w:bookmarkStart w:id="27" w:name="_Toc117852174"/>
+      <w:bookmarkStart w:id="27" w:name="_Toc118459371"/>
       <w:r>
         <w:rPr>
           <w:b/>
@@ -1351,6 +2394,7 @@
           <w:sz w:val="28"/>
           <w:szCs w:val="28"/>
         </w:rPr>
+        <w:lastRenderedPageBreak/>
         <w:br w:type="page"/>
       </w:r>
     </w:p>
@@ -1392,8 +2436,9 @@
               <w:tab w:val="right" w:leader="dot" w:pos="9062"/>
             </w:tabs>
             <w:rPr>
+              <w:rFonts w:eastAsiaTheme="minorEastAsia"/>
               <w:noProof/>
-              <w:color w:val="FF0000"/>
+              <w:lang w:eastAsia="fr-FR" w:bidi="ar-SA"/>
             </w:rPr>
           </w:pPr>
           <w:r>
@@ -1405,21 +2450,21 @@
           <w:r>
             <w:fldChar w:fldCharType="separate"/>
           </w:r>
-          <w:hyperlink w:anchor="_Toc117852147" w:history="1">
+          <w:hyperlink w:anchor="_Toc118459344" w:history="1">
             <w:r>
               <w:rPr>
                 <w:rStyle w:val="Lienhypertexte"/>
                 <w:b/>
                 <w:bCs/>
                 <w:noProof/>
-                <w:color w:val="FF0000"/>
               </w:rPr>
               <w:t>1-</w:t>
             </w:r>
             <w:r>
               <w:rPr>
-                <w:noProof/>
-                <w:color w:val="FF0000"/>
+                <w:rFonts w:eastAsiaTheme="minorEastAsia"/>
+                <w:noProof/>
+                <w:lang w:eastAsia="fr-FR" w:bidi="ar-SA"/>
               </w:rPr>
               <w:tab/>
             </w:r>
@@ -1437,7 +2482,6 @@
               <w:rPr>
                 <w:noProof/>
                 <w:webHidden/>
-                <w:color w:val="FF0000"/>
               </w:rPr>
               <w:tab/>
             </w:r>
@@ -1445,7 +2489,6 @@
               <w:rPr>
                 <w:noProof/>
                 <w:webHidden/>
-                <w:color w:val="FF0000"/>
               </w:rPr>
               <w:fldChar w:fldCharType="begin"/>
             </w:r>
@@ -1453,22 +2496,19 @@
               <w:rPr>
                 <w:noProof/>
                 <w:webHidden/>
-                <w:color w:val="FF0000"/>
-              </w:rPr>
-              <w:instrText xml:space="preserve"> PAGEREF _Toc117852147 \h </w:instrText>
-            </w:r>
-            <w:r>
-              <w:rPr>
-                <w:noProof/>
-                <w:webHidden/>
-                <w:color w:val="FF0000"/>
-              </w:rPr>
-            </w:r>
-            <w:r>
-              <w:rPr>
-                <w:noProof/>
-                <w:webHidden/>
-                <w:color w:val="FF0000"/>
+              </w:rPr>
+              <w:instrText xml:space="preserve"> PAGEREF _Toc118459344 \h </w:instrText>
+            </w:r>
+            <w:r>
+              <w:rPr>
+                <w:noProof/>
+                <w:webHidden/>
+              </w:rPr>
+            </w:r>
+            <w:r>
+              <w:rPr>
+                <w:noProof/>
+                <w:webHidden/>
               </w:rPr>
               <w:fldChar w:fldCharType="separate"/>
             </w:r>
@@ -1476,7 +2516,6 @@
               <w:rPr>
                 <w:noProof/>
                 <w:webHidden/>
-                <w:color w:val="FF0000"/>
               </w:rPr>
               <w:t>1</w:t>
             </w:r>
@@ -1484,7 +2523,6 @@
               <w:rPr>
                 <w:noProof/>
                 <w:webHidden/>
-                <w:color w:val="FF0000"/>
               </w:rPr>
               <w:fldChar w:fldCharType="end"/>
             </w:r>
@@ -1498,10 +2536,12 @@
               <w:tab w:val="right" w:leader="dot" w:pos="9062"/>
             </w:tabs>
             <w:rPr>
+              <w:rFonts w:eastAsiaTheme="minorEastAsia"/>
               <w:noProof/>
+              <w:lang w:eastAsia="fr-FR" w:bidi="ar-SA"/>
             </w:rPr>
           </w:pPr>
-          <w:hyperlink w:anchor="_Toc117852148" w:history="1">
+          <w:hyperlink w:anchor="_Toc118459345" w:history="1">
             <w:r>
               <w:rPr>
                 <w:rStyle w:val="Lienhypertexte"/>
@@ -1513,7 +2553,9 @@
             </w:r>
             <w:r>
               <w:rPr>
-                <w:noProof/>
+                <w:rFonts w:eastAsiaTheme="minorEastAsia"/>
+                <w:noProof/>
+                <w:lang w:eastAsia="fr-FR" w:bidi="ar-SA"/>
               </w:rPr>
               <w:tab/>
             </w:r>
@@ -1545,7 +2587,7 @@
                 <w:noProof/>
                 <w:webHidden/>
               </w:rPr>
-              <w:instrText xml:space="preserve"> PAGEREF _Toc117852148 \h </w:instrText>
+              <w:instrText xml:space="preserve"> PAGEREF _Toc118459345 \h </w:instrText>
             </w:r>
             <w:r>
               <w:rPr>
@@ -1584,11 +2626,13 @@
               <w:tab w:val="right" w:leader="dot" w:pos="9062"/>
             </w:tabs>
             <w:rPr>
+              <w:rFonts w:eastAsiaTheme="minorEastAsia"/>
               <w:noProof/>
               <w:color w:val="FF0000"/>
+              <w:lang w:eastAsia="fr-FR" w:bidi="ar-SA"/>
             </w:rPr>
           </w:pPr>
-          <w:hyperlink w:anchor="_Toc117852149" w:history="1">
+          <w:hyperlink w:anchor="_Toc118459346" w:history="1">
             <w:r>
               <w:rPr>
                 <w:rStyle w:val="Lienhypertexte"/>
@@ -1601,8 +2645,10 @@
             </w:r>
             <w:r>
               <w:rPr>
-                <w:noProof/>
-                <w:color w:val="FF0000"/>
+                <w:rFonts w:eastAsiaTheme="minorEastAsia"/>
+                <w:noProof/>
+                <w:color w:val="FF0000"/>
+                <w:lang w:eastAsia="fr-FR" w:bidi="ar-SA"/>
               </w:rPr>
               <w:tab/>
             </w:r>
@@ -1638,7 +2684,7 @@
                 <w:webHidden/>
                 <w:color w:val="FF0000"/>
               </w:rPr>
-              <w:instrText xml:space="preserve"> PAGEREF _Toc117852149 \h </w:instrText>
+              <w:instrText xml:space="preserve"> PAGEREF _Toc118459346 \h </w:instrText>
             </w:r>
             <w:r>
               <w:rPr>
@@ -1681,11 +2727,13 @@
               <w:tab w:val="right" w:leader="dot" w:pos="9062"/>
             </w:tabs>
             <w:rPr>
+              <w:rFonts w:eastAsiaTheme="minorEastAsia"/>
               <w:noProof/>
               <w:color w:val="FF0000"/>
+              <w:lang w:eastAsia="fr-FR" w:bidi="ar-SA"/>
             </w:rPr>
           </w:pPr>
-          <w:hyperlink w:anchor="_Toc117852150" w:history="1">
+          <w:hyperlink w:anchor="_Toc118459347" w:history="1">
             <w:r>
               <w:rPr>
                 <w:rStyle w:val="Lienhypertexte"/>
@@ -1698,8 +2746,10 @@
             </w:r>
             <w:r>
               <w:rPr>
-                <w:noProof/>
-                <w:color w:val="FF0000"/>
+                <w:rFonts w:eastAsiaTheme="minorEastAsia"/>
+                <w:noProof/>
+                <w:color w:val="FF0000"/>
+                <w:lang w:eastAsia="fr-FR" w:bidi="ar-SA"/>
               </w:rPr>
               <w:tab/>
             </w:r>
@@ -1735,7 +2785,7 @@
                 <w:webHidden/>
                 <w:color w:val="FF0000"/>
               </w:rPr>
-              <w:instrText xml:space="preserve"> PAGEREF _Toc117852150 \h </w:instrText>
+              <w:instrText xml:space="preserve"> PAGEREF _Toc118459347 \h </w:instrText>
             </w:r>
             <w:r>
               <w:rPr>
@@ -1778,22 +2828,29 @@
               <w:tab w:val="right" w:leader="dot" w:pos="9062"/>
             </w:tabs>
             <w:rPr>
+              <w:rFonts w:eastAsiaTheme="minorEastAsia"/>
               <w:noProof/>
+              <w:color w:val="FF0000"/>
+              <w:lang w:eastAsia="fr-FR" w:bidi="ar-SA"/>
             </w:rPr>
           </w:pPr>
-          <w:hyperlink w:anchor="_Toc117852151" w:history="1">
+          <w:hyperlink w:anchor="_Toc118459348" w:history="1">
             <w:r>
               <w:rPr>
                 <w:rStyle w:val="Lienhypertexte"/>
                 <w:b/>
                 <w:bCs/>
                 <w:noProof/>
+                <w:color w:val="FF0000"/>
               </w:rPr>
               <w:t>3.2.</w:t>
             </w:r>
             <w:r>
               <w:rPr>
-                <w:noProof/>
+                <w:rFonts w:eastAsiaTheme="minorEastAsia"/>
+                <w:noProof/>
+                <w:color w:val="FF0000"/>
+                <w:lang w:eastAsia="fr-FR" w:bidi="ar-SA"/>
               </w:rPr>
               <w:tab/>
             </w:r>
@@ -1803,6 +2860,7 @@
                 <w:b/>
                 <w:bCs/>
                 <w:noProof/>
+                <w:color w:val="FF0000"/>
               </w:rPr>
               <w:t>CSS</w:t>
             </w:r>
@@ -1810,6 +2868,7 @@
               <w:rPr>
                 <w:noProof/>
                 <w:webHidden/>
+                <w:color w:val="FF0000"/>
               </w:rPr>
               <w:tab/>
             </w:r>
@@ -1817,6 +2876,7 @@
               <w:rPr>
                 <w:noProof/>
                 <w:webHidden/>
+                <w:color w:val="FF0000"/>
               </w:rPr>
               <w:fldChar w:fldCharType="begin"/>
             </w:r>
@@ -1824,19 +2884,22 @@
               <w:rPr>
                 <w:noProof/>
                 <w:webHidden/>
-              </w:rPr>
-              <w:instrText xml:space="preserve"> PAGEREF _Toc117852151 \h </w:instrText>
-            </w:r>
-            <w:r>
-              <w:rPr>
-                <w:noProof/>
-                <w:webHidden/>
-              </w:rPr>
-            </w:r>
-            <w:r>
-              <w:rPr>
-                <w:noProof/>
-                <w:webHidden/>
+                <w:color w:val="FF0000"/>
+              </w:rPr>
+              <w:instrText xml:space="preserve"> PAGEREF _Toc118459348 \h </w:instrText>
+            </w:r>
+            <w:r>
+              <w:rPr>
+                <w:noProof/>
+                <w:webHidden/>
+                <w:color w:val="FF0000"/>
+              </w:rPr>
+            </w:r>
+            <w:r>
+              <w:rPr>
+                <w:noProof/>
+                <w:webHidden/>
+                <w:color w:val="FF0000"/>
               </w:rPr>
               <w:fldChar w:fldCharType="separate"/>
             </w:r>
@@ -1844,6 +2907,7 @@
               <w:rPr>
                 <w:noProof/>
                 <w:webHidden/>
+                <w:color w:val="FF0000"/>
               </w:rPr>
               <w:t>1</w:t>
             </w:r>
@@ -1851,6 +2915,7 @@
               <w:rPr>
                 <w:noProof/>
                 <w:webHidden/>
+                <w:color w:val="FF0000"/>
               </w:rPr>
               <w:fldChar w:fldCharType="end"/>
             </w:r>
@@ -1864,22 +2929,29 @@
               <w:tab w:val="right" w:leader="dot" w:pos="9062"/>
             </w:tabs>
             <w:rPr>
+              <w:rFonts w:eastAsiaTheme="minorEastAsia"/>
               <w:noProof/>
+              <w:color w:val="FF0000"/>
+              <w:lang w:eastAsia="fr-FR" w:bidi="ar-SA"/>
             </w:rPr>
           </w:pPr>
-          <w:hyperlink w:anchor="_Toc117852152" w:history="1">
+          <w:hyperlink w:anchor="_Toc118459349" w:history="1">
             <w:r>
               <w:rPr>
                 <w:rStyle w:val="Lienhypertexte"/>
                 <w:b/>
                 <w:bCs/>
                 <w:noProof/>
+                <w:color w:val="FF0000"/>
               </w:rPr>
               <w:t>3.3.</w:t>
             </w:r>
             <w:r>
               <w:rPr>
-                <w:noProof/>
+                <w:rFonts w:eastAsiaTheme="minorEastAsia"/>
+                <w:noProof/>
+                <w:color w:val="FF0000"/>
+                <w:lang w:eastAsia="fr-FR" w:bidi="ar-SA"/>
               </w:rPr>
               <w:tab/>
             </w:r>
@@ -1889,6 +2961,7 @@
                 <w:b/>
                 <w:bCs/>
                 <w:noProof/>
+                <w:color w:val="FF0000"/>
               </w:rPr>
               <w:t>SASS</w:t>
             </w:r>
@@ -1896,6 +2969,7 @@
               <w:rPr>
                 <w:noProof/>
                 <w:webHidden/>
+                <w:color w:val="FF0000"/>
               </w:rPr>
               <w:tab/>
             </w:r>
@@ -1903,6 +2977,7 @@
               <w:rPr>
                 <w:noProof/>
                 <w:webHidden/>
+                <w:color w:val="FF0000"/>
               </w:rPr>
               <w:fldChar w:fldCharType="begin"/>
             </w:r>
@@ -1910,19 +2985,22 @@
               <w:rPr>
                 <w:noProof/>
                 <w:webHidden/>
-              </w:rPr>
-              <w:instrText xml:space="preserve"> PAGEREF _Toc117852152 \h </w:instrText>
-            </w:r>
-            <w:r>
-              <w:rPr>
-                <w:noProof/>
-                <w:webHidden/>
-              </w:rPr>
-            </w:r>
-            <w:r>
-              <w:rPr>
-                <w:noProof/>
-                <w:webHidden/>
+                <w:color w:val="FF0000"/>
+              </w:rPr>
+              <w:instrText xml:space="preserve"> PAGEREF _Toc118459349 \h </w:instrText>
+            </w:r>
+            <w:r>
+              <w:rPr>
+                <w:noProof/>
+                <w:webHidden/>
+                <w:color w:val="FF0000"/>
+              </w:rPr>
+            </w:r>
+            <w:r>
+              <w:rPr>
+                <w:noProof/>
+                <w:webHidden/>
+                <w:color w:val="FF0000"/>
               </w:rPr>
               <w:fldChar w:fldCharType="separate"/>
             </w:r>
@@ -1930,13 +3008,15 @@
               <w:rPr>
                 <w:noProof/>
                 <w:webHidden/>
-              </w:rPr>
-              <w:t>1</w:t>
-            </w:r>
-            <w:r>
-              <w:rPr>
-                <w:noProof/>
-                <w:webHidden/>
+                <w:color w:val="FF0000"/>
+              </w:rPr>
+              <w:t>2</w:t>
+            </w:r>
+            <w:r>
+              <w:rPr>
+                <w:noProof/>
+                <w:webHidden/>
+                <w:color w:val="FF0000"/>
               </w:rPr>
               <w:fldChar w:fldCharType="end"/>
             </w:r>
@@ -1950,22 +3030,28 @@
               <w:tab w:val="right" w:leader="dot" w:pos="9062"/>
             </w:tabs>
             <w:rPr>
+              <w:rFonts w:eastAsiaTheme="minorEastAsia"/>
               <w:noProof/>
+              <w:lang w:eastAsia="fr-FR" w:bidi="ar-SA"/>
             </w:rPr>
           </w:pPr>
-          <w:hyperlink w:anchor="_Toc117852153" w:history="1">
+          <w:hyperlink w:anchor="_Toc118459350" w:history="1">
             <w:r>
               <w:rPr>
                 <w:rStyle w:val="Lienhypertexte"/>
                 <w:b/>
                 <w:bCs/>
                 <w:noProof/>
+                <w:color w:val="FF0000"/>
               </w:rPr>
               <w:t>3.4.</w:t>
             </w:r>
             <w:r>
               <w:rPr>
-                <w:noProof/>
+                <w:rFonts w:eastAsiaTheme="minorEastAsia"/>
+                <w:noProof/>
+                <w:color w:val="FF0000"/>
+                <w:lang w:eastAsia="fr-FR" w:bidi="ar-SA"/>
               </w:rPr>
               <w:tab/>
             </w:r>
@@ -1975,6 +3061,7 @@
                 <w:b/>
                 <w:bCs/>
                 <w:noProof/>
+                <w:color w:val="FF0000"/>
               </w:rPr>
               <w:t>Bootstrap</w:t>
             </w:r>
@@ -1982,6 +3069,7 @@
               <w:rPr>
                 <w:noProof/>
                 <w:webHidden/>
+                <w:color w:val="FF0000"/>
               </w:rPr>
               <w:tab/>
             </w:r>
@@ -1989,6 +3077,7 @@
               <w:rPr>
                 <w:noProof/>
                 <w:webHidden/>
+                <w:color w:val="FF0000"/>
               </w:rPr>
               <w:fldChar w:fldCharType="begin"/>
             </w:r>
@@ -1996,19 +3085,22 @@
               <w:rPr>
                 <w:noProof/>
                 <w:webHidden/>
-              </w:rPr>
-              <w:instrText xml:space="preserve"> PAGEREF _Toc117852153 \h </w:instrText>
-            </w:r>
-            <w:r>
-              <w:rPr>
-                <w:noProof/>
-                <w:webHidden/>
-              </w:rPr>
-            </w:r>
-            <w:r>
-              <w:rPr>
-                <w:noProof/>
-                <w:webHidden/>
+                <w:color w:val="FF0000"/>
+              </w:rPr>
+              <w:instrText xml:space="preserve"> PAGEREF _Toc118459350 \h </w:instrText>
+            </w:r>
+            <w:r>
+              <w:rPr>
+                <w:noProof/>
+                <w:webHidden/>
+                <w:color w:val="FF0000"/>
+              </w:rPr>
+            </w:r>
+            <w:r>
+              <w:rPr>
+                <w:noProof/>
+                <w:webHidden/>
+                <w:color w:val="FF0000"/>
               </w:rPr>
               <w:fldChar w:fldCharType="separate"/>
             </w:r>
@@ -2016,13 +3108,15 @@
               <w:rPr>
                 <w:noProof/>
                 <w:webHidden/>
-              </w:rPr>
-              <w:t>1</w:t>
-            </w:r>
-            <w:r>
-              <w:rPr>
-                <w:noProof/>
-                <w:webHidden/>
+                <w:color w:val="FF0000"/>
+              </w:rPr>
+              <w:t>2</w:t>
+            </w:r>
+            <w:r>
+              <w:rPr>
+                <w:noProof/>
+                <w:webHidden/>
+                <w:color w:val="FF0000"/>
               </w:rPr>
               <w:fldChar w:fldCharType="end"/>
             </w:r>
@@ -2036,10 +3130,12 @@
               <w:tab w:val="right" w:leader="dot" w:pos="9062"/>
             </w:tabs>
             <w:rPr>
+              <w:rFonts w:eastAsiaTheme="minorEastAsia"/>
               <w:noProof/>
+              <w:lang w:eastAsia="fr-FR" w:bidi="ar-SA"/>
             </w:rPr>
           </w:pPr>
-          <w:hyperlink w:anchor="_Toc117852154" w:history="1">
+          <w:hyperlink w:anchor="_Toc118459351" w:history="1">
             <w:r>
               <w:rPr>
                 <w:rStyle w:val="Lienhypertexte"/>
@@ -2051,7 +3147,9 @@
             </w:r>
             <w:r>
               <w:rPr>
-                <w:noProof/>
+                <w:rFonts w:eastAsiaTheme="minorEastAsia"/>
+                <w:noProof/>
+                <w:lang w:eastAsia="fr-FR" w:bidi="ar-SA"/>
               </w:rPr>
               <w:tab/>
             </w:r>
@@ -2083,7 +3181,7 @@
                 <w:noProof/>
                 <w:webHidden/>
               </w:rPr>
-              <w:instrText xml:space="preserve"> PAGEREF _Toc117852154 \h </w:instrText>
+              <w:instrText xml:space="preserve"> PAGEREF _Toc118459351 \h </w:instrText>
             </w:r>
             <w:r>
               <w:rPr>
@@ -2103,7 +3201,7 @@
                 <w:noProof/>
                 <w:webHidden/>
               </w:rPr>
-              <w:t>1</w:t>
+              <w:t>2</w:t>
             </w:r>
             <w:r>
               <w:rPr>
@@ -2122,22 +3220,29 @@
               <w:tab w:val="right" w:leader="dot" w:pos="9062"/>
             </w:tabs>
             <w:rPr>
+              <w:rFonts w:eastAsiaTheme="minorEastAsia"/>
               <w:noProof/>
+              <w:color w:val="FF0000"/>
+              <w:lang w:eastAsia="fr-FR" w:bidi="ar-SA"/>
             </w:rPr>
           </w:pPr>
-          <w:hyperlink w:anchor="_Toc117852155" w:history="1">
+          <w:hyperlink w:anchor="_Toc118459352" w:history="1">
             <w:r>
               <w:rPr>
                 <w:rStyle w:val="Lienhypertexte"/>
                 <w:b/>
                 <w:bCs/>
                 <w:noProof/>
+                <w:color w:val="FF0000"/>
               </w:rPr>
               <w:t>3.6.</w:t>
             </w:r>
             <w:r>
               <w:rPr>
-                <w:noProof/>
+                <w:rFonts w:eastAsiaTheme="minorEastAsia"/>
+                <w:noProof/>
+                <w:color w:val="FF0000"/>
+                <w:lang w:eastAsia="fr-FR" w:bidi="ar-SA"/>
               </w:rPr>
               <w:tab/>
             </w:r>
@@ -2147,6 +3252,7 @@
                 <w:b/>
                 <w:bCs/>
                 <w:noProof/>
+                <w:color w:val="FF0000"/>
               </w:rPr>
               <w:t>Type Script</w:t>
             </w:r>
@@ -2154,6 +3260,7 @@
               <w:rPr>
                 <w:noProof/>
                 <w:webHidden/>
+                <w:color w:val="FF0000"/>
               </w:rPr>
               <w:tab/>
             </w:r>
@@ -2161,6 +3268,7 @@
               <w:rPr>
                 <w:noProof/>
                 <w:webHidden/>
+                <w:color w:val="FF0000"/>
               </w:rPr>
               <w:fldChar w:fldCharType="begin"/>
             </w:r>
@@ -2168,19 +3276,22 @@
               <w:rPr>
                 <w:noProof/>
                 <w:webHidden/>
-              </w:rPr>
-              <w:instrText xml:space="preserve"> PAGEREF _Toc117852155 \h </w:instrText>
-            </w:r>
-            <w:r>
-              <w:rPr>
-                <w:noProof/>
-                <w:webHidden/>
-              </w:rPr>
-            </w:r>
-            <w:r>
-              <w:rPr>
-                <w:noProof/>
-                <w:webHidden/>
+                <w:color w:val="FF0000"/>
+              </w:rPr>
+              <w:instrText xml:space="preserve"> PAGEREF _Toc118459352 \h </w:instrText>
+            </w:r>
+            <w:r>
+              <w:rPr>
+                <w:noProof/>
+                <w:webHidden/>
+                <w:color w:val="FF0000"/>
+              </w:rPr>
+            </w:r>
+            <w:r>
+              <w:rPr>
+                <w:noProof/>
+                <w:webHidden/>
+                <w:color w:val="FF0000"/>
               </w:rPr>
               <w:fldChar w:fldCharType="separate"/>
             </w:r>
@@ -2188,13 +3299,15 @@
               <w:rPr>
                 <w:noProof/>
                 <w:webHidden/>
-              </w:rPr>
-              <w:t>1</w:t>
-            </w:r>
-            <w:r>
-              <w:rPr>
-                <w:noProof/>
-                <w:webHidden/>
+                <w:color w:val="FF0000"/>
+              </w:rPr>
+              <w:t>2</w:t>
+            </w:r>
+            <w:r>
+              <w:rPr>
+                <w:noProof/>
+                <w:webHidden/>
+                <w:color w:val="FF0000"/>
               </w:rPr>
               <w:fldChar w:fldCharType="end"/>
             </w:r>
@@ -2208,22 +3321,28 @@
               <w:tab w:val="right" w:leader="dot" w:pos="9062"/>
             </w:tabs>
             <w:rPr>
+              <w:rFonts w:eastAsiaTheme="minorEastAsia"/>
               <w:noProof/>
+              <w:lang w:eastAsia="fr-FR" w:bidi="ar-SA"/>
             </w:rPr>
           </w:pPr>
-          <w:hyperlink w:anchor="_Toc117852156" w:history="1">
+          <w:hyperlink w:anchor="_Toc118459353" w:history="1">
             <w:r>
               <w:rPr>
                 <w:rStyle w:val="Lienhypertexte"/>
                 <w:b/>
                 <w:bCs/>
                 <w:noProof/>
+                <w:color w:val="FF0000"/>
               </w:rPr>
               <w:t>3.7.</w:t>
             </w:r>
             <w:r>
               <w:rPr>
-                <w:noProof/>
+                <w:rFonts w:eastAsiaTheme="minorEastAsia"/>
+                <w:noProof/>
+                <w:color w:val="FF0000"/>
+                <w:lang w:eastAsia="fr-FR" w:bidi="ar-SA"/>
               </w:rPr>
               <w:tab/>
             </w:r>
@@ -2233,6 +3352,7 @@
                 <w:b/>
                 <w:bCs/>
                 <w:noProof/>
+                <w:color w:val="FF0000"/>
               </w:rPr>
               <w:t>ANGULAR et Angular matériel</w:t>
             </w:r>
@@ -2240,6 +3360,7 @@
               <w:rPr>
                 <w:noProof/>
                 <w:webHidden/>
+                <w:color w:val="FF0000"/>
               </w:rPr>
               <w:tab/>
             </w:r>
@@ -2247,6 +3368,7 @@
               <w:rPr>
                 <w:noProof/>
                 <w:webHidden/>
+                <w:color w:val="FF0000"/>
               </w:rPr>
               <w:fldChar w:fldCharType="begin"/>
             </w:r>
@@ -2254,19 +3376,22 @@
               <w:rPr>
                 <w:noProof/>
                 <w:webHidden/>
-              </w:rPr>
-              <w:instrText xml:space="preserve"> PAGEREF _Toc117852156 \h </w:instrText>
-            </w:r>
-            <w:r>
-              <w:rPr>
-                <w:noProof/>
-                <w:webHidden/>
-              </w:rPr>
-            </w:r>
-            <w:r>
-              <w:rPr>
-                <w:noProof/>
-                <w:webHidden/>
+                <w:color w:val="FF0000"/>
+              </w:rPr>
+              <w:instrText xml:space="preserve"> PAGEREF _Toc118459353 \h </w:instrText>
+            </w:r>
+            <w:r>
+              <w:rPr>
+                <w:noProof/>
+                <w:webHidden/>
+                <w:color w:val="FF0000"/>
+              </w:rPr>
+            </w:r>
+            <w:r>
+              <w:rPr>
+                <w:noProof/>
+                <w:webHidden/>
+                <w:color w:val="FF0000"/>
               </w:rPr>
               <w:fldChar w:fldCharType="separate"/>
             </w:r>
@@ -2274,13 +3399,15 @@
               <w:rPr>
                 <w:noProof/>
                 <w:webHidden/>
-              </w:rPr>
-              <w:t>1</w:t>
-            </w:r>
-            <w:r>
-              <w:rPr>
-                <w:noProof/>
-                <w:webHidden/>
+                <w:color w:val="FF0000"/>
+              </w:rPr>
+              <w:t>2</w:t>
+            </w:r>
+            <w:r>
+              <w:rPr>
+                <w:noProof/>
+                <w:webHidden/>
+                <w:color w:val="FF0000"/>
               </w:rPr>
               <w:fldChar w:fldCharType="end"/>
             </w:r>
@@ -2294,10 +3421,12 @@
               <w:tab w:val="right" w:leader="dot" w:pos="9062"/>
             </w:tabs>
             <w:rPr>
+              <w:rFonts w:eastAsiaTheme="minorEastAsia"/>
               <w:noProof/>
+              <w:lang w:eastAsia="fr-FR" w:bidi="ar-SA"/>
             </w:rPr>
           </w:pPr>
-          <w:hyperlink w:anchor="_Toc117852157" w:history="1">
+          <w:hyperlink w:anchor="_Toc118459354" w:history="1">
             <w:r>
               <w:rPr>
                 <w:rStyle w:val="Lienhypertexte"/>
@@ -2309,7 +3438,9 @@
             </w:r>
             <w:r>
               <w:rPr>
-                <w:noProof/>
+                <w:rFonts w:eastAsiaTheme="minorEastAsia"/>
+                <w:noProof/>
+                <w:lang w:eastAsia="fr-FR" w:bidi="ar-SA"/>
               </w:rPr>
               <w:tab/>
             </w:r>
@@ -2341,7 +3472,7 @@
                 <w:noProof/>
                 <w:webHidden/>
               </w:rPr>
-              <w:instrText xml:space="preserve"> PAGEREF _Toc117852157 \h </w:instrText>
+              <w:instrText xml:space="preserve"> PAGEREF _Toc118459354 \h </w:instrText>
             </w:r>
             <w:r>
               <w:rPr>
@@ -2361,7 +3492,7 @@
                 <w:noProof/>
                 <w:webHidden/>
               </w:rPr>
-              <w:t>1</w:t>
+              <w:t>3</w:t>
             </w:r>
             <w:r>
               <w:rPr>
@@ -2380,10 +3511,12 @@
               <w:tab w:val="right" w:leader="dot" w:pos="9062"/>
             </w:tabs>
             <w:rPr>
+              <w:rFonts w:eastAsiaTheme="minorEastAsia"/>
               <w:noProof/>
+              <w:lang w:eastAsia="fr-FR" w:bidi="ar-SA"/>
             </w:rPr>
           </w:pPr>
-          <w:hyperlink w:anchor="_Toc117852158" w:history="1">
+          <w:hyperlink w:anchor="_Toc118459355" w:history="1">
             <w:r>
               <w:rPr>
                 <w:rStyle w:val="Lienhypertexte"/>
@@ -2395,7 +3528,9 @@
             </w:r>
             <w:r>
               <w:rPr>
-                <w:noProof/>
+                <w:rFonts w:eastAsiaTheme="minorEastAsia"/>
+                <w:noProof/>
+                <w:lang w:eastAsia="fr-FR" w:bidi="ar-SA"/>
               </w:rPr>
               <w:tab/>
             </w:r>
@@ -2405,8 +3540,9 @@
                 <w:b/>
                 <w:bCs/>
                 <w:noProof/>
-              </w:rPr>
-              <w:t>CAPACITORJS</w:t>
+                <w:color w:val="FF0000"/>
+              </w:rPr>
+              <w:t>Framework Ionic</w:t>
             </w:r>
             <w:r>
               <w:rPr>
@@ -2427,7 +3563,7 @@
                 <w:noProof/>
                 <w:webHidden/>
               </w:rPr>
-              <w:instrText xml:space="preserve"> PAGEREF _Toc117852158 \h </w:instrText>
+              <w:instrText xml:space="preserve"> PAGEREF _Toc118459355 \h </w:instrText>
             </w:r>
             <w:r>
               <w:rPr>
@@ -2447,7 +3583,7 @@
                 <w:noProof/>
                 <w:webHidden/>
               </w:rPr>
-              <w:t>1</w:t>
+              <w:t>3</w:t>
             </w:r>
             <w:r>
               <w:rPr>
@@ -2466,10 +3602,12 @@
               <w:tab w:val="right" w:leader="dot" w:pos="9062"/>
             </w:tabs>
             <w:rPr>
+              <w:rFonts w:eastAsiaTheme="minorEastAsia"/>
               <w:noProof/>
+              <w:lang w:eastAsia="fr-FR" w:bidi="ar-SA"/>
             </w:rPr>
           </w:pPr>
-          <w:hyperlink w:anchor="_Toc117852159" w:history="1">
+          <w:hyperlink w:anchor="_Toc118459356" w:history="1">
             <w:r>
               <w:rPr>
                 <w:rStyle w:val="Lienhypertexte"/>
@@ -2481,7 +3619,9 @@
             </w:r>
             <w:r>
               <w:rPr>
-                <w:noProof/>
+                <w:rFonts w:eastAsiaTheme="minorEastAsia"/>
+                <w:noProof/>
+                <w:lang w:eastAsia="fr-FR" w:bidi="ar-SA"/>
               </w:rPr>
               <w:tab/>
             </w:r>
@@ -2513,7 +3653,7 @@
                 <w:noProof/>
                 <w:webHidden/>
               </w:rPr>
-              <w:instrText xml:space="preserve"> PAGEREF _Toc117852159 \h </w:instrText>
+              <w:instrText xml:space="preserve"> PAGEREF _Toc118459356 \h </w:instrText>
             </w:r>
             <w:r>
               <w:rPr>
@@ -2533,7 +3673,7 @@
                 <w:noProof/>
                 <w:webHidden/>
               </w:rPr>
-              <w:t>1</w:t>
+              <w:t>3</w:t>
             </w:r>
             <w:r>
               <w:rPr>
@@ -2552,22 +3692,29 @@
               <w:tab w:val="right" w:leader="dot" w:pos="9062"/>
             </w:tabs>
             <w:rPr>
+              <w:rFonts w:eastAsiaTheme="minorEastAsia"/>
               <w:noProof/>
+              <w:color w:val="FF0000"/>
+              <w:lang w:eastAsia="fr-FR" w:bidi="ar-SA"/>
             </w:rPr>
           </w:pPr>
-          <w:hyperlink w:anchor="_Toc117852160" w:history="1">
+          <w:hyperlink w:anchor="_Toc118459357" w:history="1">
             <w:r>
               <w:rPr>
                 <w:rStyle w:val="Lienhypertexte"/>
                 <w:b/>
                 <w:bCs/>
                 <w:noProof/>
+                <w:color w:val="FF0000"/>
               </w:rPr>
               <w:t>4-</w:t>
             </w:r>
             <w:r>
               <w:rPr>
-                <w:noProof/>
+                <w:rFonts w:eastAsiaTheme="minorEastAsia"/>
+                <w:noProof/>
+                <w:color w:val="FF0000"/>
+                <w:lang w:eastAsia="fr-FR" w:bidi="ar-SA"/>
               </w:rPr>
               <w:tab/>
             </w:r>
@@ -2577,6 +3724,7 @@
                 <w:b/>
                 <w:bCs/>
                 <w:noProof/>
+                <w:color w:val="FF0000"/>
               </w:rPr>
               <w:t>Les technologies et langages de modélisation</w:t>
             </w:r>
@@ -2584,6 +3732,7 @@
               <w:rPr>
                 <w:noProof/>
                 <w:webHidden/>
+                <w:color w:val="FF0000"/>
               </w:rPr>
               <w:tab/>
             </w:r>
@@ -2591,6 +3740,7 @@
               <w:rPr>
                 <w:noProof/>
                 <w:webHidden/>
+                <w:color w:val="FF0000"/>
               </w:rPr>
               <w:fldChar w:fldCharType="begin"/>
             </w:r>
@@ -2598,19 +3748,22 @@
               <w:rPr>
                 <w:noProof/>
                 <w:webHidden/>
-              </w:rPr>
-              <w:instrText xml:space="preserve"> PAGEREF _Toc117852160 \h </w:instrText>
-            </w:r>
-            <w:r>
-              <w:rPr>
-                <w:noProof/>
-                <w:webHidden/>
-              </w:rPr>
-            </w:r>
-            <w:r>
-              <w:rPr>
-                <w:noProof/>
-                <w:webHidden/>
+                <w:color w:val="FF0000"/>
+              </w:rPr>
+              <w:instrText xml:space="preserve"> PAGEREF _Toc118459357 \h </w:instrText>
+            </w:r>
+            <w:r>
+              <w:rPr>
+                <w:noProof/>
+                <w:webHidden/>
+                <w:color w:val="FF0000"/>
+              </w:rPr>
+            </w:r>
+            <w:r>
+              <w:rPr>
+                <w:noProof/>
+                <w:webHidden/>
+                <w:color w:val="FF0000"/>
               </w:rPr>
               <w:fldChar w:fldCharType="separate"/>
             </w:r>
@@ -2618,13 +3771,15 @@
               <w:rPr>
                 <w:noProof/>
                 <w:webHidden/>
-              </w:rPr>
-              <w:t>1</w:t>
-            </w:r>
-            <w:r>
-              <w:rPr>
-                <w:noProof/>
-                <w:webHidden/>
+                <w:color w:val="FF0000"/>
+              </w:rPr>
+              <w:t>3</w:t>
+            </w:r>
+            <w:r>
+              <w:rPr>
+                <w:noProof/>
+                <w:webHidden/>
+                <w:color w:val="FF0000"/>
               </w:rPr>
               <w:fldChar w:fldCharType="end"/>
             </w:r>
@@ -2638,22 +3793,28 @@
               <w:tab w:val="right" w:leader="dot" w:pos="9062"/>
             </w:tabs>
             <w:rPr>
+              <w:rFonts w:eastAsiaTheme="minorEastAsia"/>
               <w:noProof/>
+              <w:lang w:eastAsia="fr-FR" w:bidi="ar-SA"/>
             </w:rPr>
           </w:pPr>
-          <w:hyperlink w:anchor="_Toc117852161" w:history="1">
+          <w:hyperlink w:anchor="_Toc118459358" w:history="1">
             <w:r>
               <w:rPr>
                 <w:rStyle w:val="Lienhypertexte"/>
                 <w:b/>
                 <w:bCs/>
                 <w:noProof/>
+                <w:color w:val="FF0000"/>
               </w:rPr>
               <w:t>4.1.</w:t>
             </w:r>
             <w:r>
               <w:rPr>
-                <w:noProof/>
+                <w:rFonts w:eastAsiaTheme="minorEastAsia"/>
+                <w:noProof/>
+                <w:color w:val="FF0000"/>
+                <w:lang w:eastAsia="fr-FR" w:bidi="ar-SA"/>
               </w:rPr>
               <w:tab/>
             </w:r>
@@ -2663,6 +3824,7 @@
                 <w:b/>
                 <w:bCs/>
                 <w:noProof/>
+                <w:color w:val="FF0000"/>
               </w:rPr>
               <w:t>UML</w:t>
             </w:r>
@@ -2670,6 +3832,7 @@
               <w:rPr>
                 <w:noProof/>
                 <w:webHidden/>
+                <w:color w:val="FF0000"/>
               </w:rPr>
               <w:tab/>
             </w:r>
@@ -2677,6 +3840,7 @@
               <w:rPr>
                 <w:noProof/>
                 <w:webHidden/>
+                <w:color w:val="FF0000"/>
               </w:rPr>
               <w:fldChar w:fldCharType="begin"/>
             </w:r>
@@ -2684,19 +3848,22 @@
               <w:rPr>
                 <w:noProof/>
                 <w:webHidden/>
-              </w:rPr>
-              <w:instrText xml:space="preserve"> PAGEREF _Toc117852161 \h </w:instrText>
-            </w:r>
-            <w:r>
-              <w:rPr>
-                <w:noProof/>
-                <w:webHidden/>
-              </w:rPr>
-            </w:r>
-            <w:r>
-              <w:rPr>
-                <w:noProof/>
-                <w:webHidden/>
+                <w:color w:val="FF0000"/>
+              </w:rPr>
+              <w:instrText xml:space="preserve"> PAGEREF _Toc118459358 \h </w:instrText>
+            </w:r>
+            <w:r>
+              <w:rPr>
+                <w:noProof/>
+                <w:webHidden/>
+                <w:color w:val="FF0000"/>
+              </w:rPr>
+            </w:r>
+            <w:r>
+              <w:rPr>
+                <w:noProof/>
+                <w:webHidden/>
+                <w:color w:val="FF0000"/>
               </w:rPr>
               <w:fldChar w:fldCharType="separate"/>
             </w:r>
@@ -2704,13 +3871,15 @@
               <w:rPr>
                 <w:noProof/>
                 <w:webHidden/>
-              </w:rPr>
-              <w:t>1</w:t>
-            </w:r>
-            <w:r>
-              <w:rPr>
-                <w:noProof/>
-                <w:webHidden/>
+                <w:color w:val="FF0000"/>
+              </w:rPr>
+              <w:t>3</w:t>
+            </w:r>
+            <w:r>
+              <w:rPr>
+                <w:noProof/>
+                <w:webHidden/>
+                <w:color w:val="FF0000"/>
               </w:rPr>
               <w:fldChar w:fldCharType="end"/>
             </w:r>
@@ -2724,10 +3893,12 @@
               <w:tab w:val="right" w:leader="dot" w:pos="9062"/>
             </w:tabs>
             <w:rPr>
+              <w:rFonts w:eastAsiaTheme="minorEastAsia"/>
               <w:noProof/>
+              <w:lang w:eastAsia="fr-FR" w:bidi="ar-SA"/>
             </w:rPr>
           </w:pPr>
-          <w:hyperlink w:anchor="_Toc117852162" w:history="1">
+          <w:hyperlink w:anchor="_Toc118459359" w:history="1">
             <w:r>
               <w:rPr>
                 <w:rStyle w:val="Lienhypertexte"/>
@@ -2739,7 +3910,9 @@
             </w:r>
             <w:r>
               <w:rPr>
-                <w:noProof/>
+                <w:rFonts w:eastAsiaTheme="minorEastAsia"/>
+                <w:noProof/>
+                <w:lang w:eastAsia="fr-FR" w:bidi="ar-SA"/>
               </w:rPr>
               <w:tab/>
             </w:r>
@@ -2771,7 +3944,7 @@
                 <w:noProof/>
                 <w:webHidden/>
               </w:rPr>
-              <w:instrText xml:space="preserve"> PAGEREF _Toc117852162 \h </w:instrText>
+              <w:instrText xml:space="preserve"> PAGEREF _Toc118459359 \h </w:instrText>
             </w:r>
             <w:r>
               <w:rPr>
@@ -2791,7 +3964,7 @@
                 <w:noProof/>
                 <w:webHidden/>
               </w:rPr>
-              <w:t>1</w:t>
+              <w:t>3</w:t>
             </w:r>
             <w:r>
               <w:rPr>
@@ -2810,10 +3983,12 @@
               <w:tab w:val="right" w:leader="dot" w:pos="9062"/>
             </w:tabs>
             <w:rPr>
+              <w:rFonts w:eastAsiaTheme="minorEastAsia"/>
               <w:noProof/>
+              <w:lang w:eastAsia="fr-FR" w:bidi="ar-SA"/>
             </w:rPr>
           </w:pPr>
-          <w:hyperlink w:anchor="_Toc117852163" w:history="1">
+          <w:hyperlink w:anchor="_Toc118459360" w:history="1">
             <w:r>
               <w:rPr>
                 <w:rStyle w:val="Lienhypertexte"/>
@@ -2825,7 +4000,9 @@
             </w:r>
             <w:r>
               <w:rPr>
-                <w:noProof/>
+                <w:rFonts w:eastAsiaTheme="minorEastAsia"/>
+                <w:noProof/>
+                <w:lang w:eastAsia="fr-FR" w:bidi="ar-SA"/>
               </w:rPr>
               <w:tab/>
             </w:r>
@@ -2857,7 +4034,7 @@
                 <w:noProof/>
                 <w:webHidden/>
               </w:rPr>
-              <w:instrText xml:space="preserve"> PAGEREF _Toc117852163 \h </w:instrText>
+              <w:instrText xml:space="preserve"> PAGEREF _Toc118459360 \h </w:instrText>
             </w:r>
             <w:r>
               <w:rPr>
@@ -2877,7 +4054,7 @@
                 <w:noProof/>
                 <w:webHidden/>
               </w:rPr>
-              <w:t>1</w:t>
+              <w:t>3</w:t>
             </w:r>
             <w:r>
               <w:rPr>
@@ -2896,10 +4073,12 @@
               <w:tab w:val="right" w:leader="dot" w:pos="9062"/>
             </w:tabs>
             <w:rPr>
+              <w:rFonts w:eastAsiaTheme="minorEastAsia"/>
               <w:noProof/>
+              <w:lang w:eastAsia="fr-FR" w:bidi="ar-SA"/>
             </w:rPr>
           </w:pPr>
-          <w:hyperlink w:anchor="_Toc117852164" w:history="1">
+          <w:hyperlink w:anchor="_Toc118459361" w:history="1">
             <w:r>
               <w:rPr>
                 <w:rStyle w:val="Lienhypertexte"/>
@@ -2911,7 +4090,9 @@
             </w:r>
             <w:r>
               <w:rPr>
-                <w:noProof/>
+                <w:rFonts w:eastAsiaTheme="minorEastAsia"/>
+                <w:noProof/>
+                <w:lang w:eastAsia="fr-FR" w:bidi="ar-SA"/>
               </w:rPr>
               <w:tab/>
             </w:r>
@@ -2922,7 +4103,7 @@
                 <w:bCs/>
                 <w:noProof/>
               </w:rPr>
-              <w:t>mongo DB (………….)</w:t>
+              <w:t>Mongo DB (…………)</w:t>
             </w:r>
             <w:r>
               <w:rPr>
@@ -2943,7 +4124,7 @@
                 <w:noProof/>
                 <w:webHidden/>
               </w:rPr>
-              <w:instrText xml:space="preserve"> PAGEREF _Toc117852164 \h </w:instrText>
+              <w:instrText xml:space="preserve"> PAGEREF _Toc118459361 \h </w:instrText>
             </w:r>
             <w:r>
               <w:rPr>
@@ -2963,7 +4144,7 @@
                 <w:noProof/>
                 <w:webHidden/>
               </w:rPr>
-              <w:t>1</w:t>
+              <w:t>3</w:t>
             </w:r>
             <w:r>
               <w:rPr>
@@ -2982,10 +4163,12 @@
               <w:tab w:val="right" w:leader="dot" w:pos="9062"/>
             </w:tabs>
             <w:rPr>
+              <w:rFonts w:eastAsiaTheme="minorEastAsia"/>
               <w:noProof/>
+              <w:lang w:eastAsia="fr-FR" w:bidi="ar-SA"/>
             </w:rPr>
           </w:pPr>
-          <w:hyperlink w:anchor="_Toc117852165" w:history="1">
+          <w:hyperlink w:anchor="_Toc118459362" w:history="1">
             <w:r>
               <w:rPr>
                 <w:rStyle w:val="Lienhypertexte"/>
@@ -2997,7 +4180,9 @@
             </w:r>
             <w:r>
               <w:rPr>
-                <w:noProof/>
+                <w:rFonts w:eastAsiaTheme="minorEastAsia"/>
+                <w:noProof/>
+                <w:lang w:eastAsia="fr-FR" w:bidi="ar-SA"/>
               </w:rPr>
               <w:tab/>
             </w:r>
@@ -3007,6 +4192,7 @@
                 <w:b/>
                 <w:bCs/>
                 <w:noProof/>
+                <w:color w:val="FF0000"/>
               </w:rPr>
               <w:t>Les environnements de développement</w:t>
             </w:r>
@@ -3029,7 +4215,7 @@
                 <w:noProof/>
                 <w:webHidden/>
               </w:rPr>
-              <w:instrText xml:space="preserve"> PAGEREF _Toc117852165 \h </w:instrText>
+              <w:instrText xml:space="preserve"> PAGEREF _Toc118459362 \h </w:instrText>
             </w:r>
             <w:r>
               <w:rPr>
@@ -3049,7 +4235,7 @@
                 <w:noProof/>
                 <w:webHidden/>
               </w:rPr>
-              <w:t>1</w:t>
+              <w:t>3</w:t>
             </w:r>
             <w:r>
               <w:rPr>
@@ -3068,10 +4254,12 @@
               <w:tab w:val="right" w:leader="dot" w:pos="9062"/>
             </w:tabs>
             <w:rPr>
+              <w:rFonts w:eastAsiaTheme="minorEastAsia"/>
               <w:noProof/>
+              <w:lang w:eastAsia="fr-FR" w:bidi="ar-SA"/>
             </w:rPr>
           </w:pPr>
-          <w:hyperlink w:anchor="_Toc117852166" w:history="1">
+          <w:hyperlink w:anchor="_Toc118459363" w:history="1">
             <w:r>
               <w:rPr>
                 <w:rStyle w:val="Lienhypertexte"/>
@@ -3083,7 +4271,9 @@
             </w:r>
             <w:r>
               <w:rPr>
-                <w:noProof/>
+                <w:rFonts w:eastAsiaTheme="minorEastAsia"/>
+                <w:noProof/>
+                <w:lang w:eastAsia="fr-FR" w:bidi="ar-SA"/>
               </w:rPr>
               <w:tab/>
             </w:r>
@@ -3115,7 +4305,7 @@
                 <w:noProof/>
                 <w:webHidden/>
               </w:rPr>
-              <w:instrText xml:space="preserve"> PAGEREF _Toc117852166 \h </w:instrText>
+              <w:instrText xml:space="preserve"> PAGEREF _Toc118459363 \h </w:instrText>
             </w:r>
             <w:r>
               <w:rPr>
@@ -3135,7 +4325,7 @@
                 <w:noProof/>
                 <w:webHidden/>
               </w:rPr>
-              <w:t>1</w:t>
+              <w:t>3</w:t>
             </w:r>
             <w:r>
               <w:rPr>
@@ -3154,10 +4344,12 @@
               <w:tab w:val="right" w:leader="dot" w:pos="9062"/>
             </w:tabs>
             <w:rPr>
+              <w:rFonts w:eastAsiaTheme="minorEastAsia"/>
               <w:noProof/>
+              <w:lang w:eastAsia="fr-FR" w:bidi="ar-SA"/>
             </w:rPr>
           </w:pPr>
-          <w:hyperlink w:anchor="_Toc117852167" w:history="1">
+          <w:hyperlink w:anchor="_Toc118459364" w:history="1">
             <w:r>
               <w:rPr>
                 <w:rStyle w:val="Lienhypertexte"/>
@@ -3169,7 +4361,9 @@
             </w:r>
             <w:r>
               <w:rPr>
-                <w:noProof/>
+                <w:rFonts w:eastAsiaTheme="minorEastAsia"/>
+                <w:noProof/>
+                <w:lang w:eastAsia="fr-FR" w:bidi="ar-SA"/>
               </w:rPr>
               <w:tab/>
             </w:r>
@@ -3179,8 +4373,29 @@
                 <w:b/>
                 <w:bCs/>
                 <w:noProof/>
-              </w:rPr>
-              <w:t>Visual Studio code</w:t>
+                <w:color w:val="FF0000"/>
+              </w:rPr>
+              <w:t>Visu</w:t>
+            </w:r>
+            <w:r>
+              <w:rPr>
+                <w:rStyle w:val="Lienhypertexte"/>
+                <w:b/>
+                <w:bCs/>
+                <w:noProof/>
+                <w:color w:val="FF0000"/>
+              </w:rPr>
+              <w:t>a</w:t>
+            </w:r>
+            <w:r>
+              <w:rPr>
+                <w:rStyle w:val="Lienhypertexte"/>
+                <w:b/>
+                <w:bCs/>
+                <w:noProof/>
+                <w:color w:val="FF0000"/>
+              </w:rPr>
+              <w:t>l Studio code</w:t>
             </w:r>
             <w:r>
               <w:rPr>
@@ -3201,7 +4416,7 @@
                 <w:noProof/>
                 <w:webHidden/>
               </w:rPr>
-              <w:instrText xml:space="preserve"> PAGEREF _Toc117852167 \h </w:instrText>
+              <w:instrText xml:space="preserve"> PAGEREF _Toc118459364 \h </w:instrText>
             </w:r>
             <w:r>
               <w:rPr>
@@ -3221,7 +4436,7 @@
                 <w:noProof/>
                 <w:webHidden/>
               </w:rPr>
-              <w:t>2</w:t>
+              <w:t>3</w:t>
             </w:r>
             <w:r>
               <w:rPr>
@@ -3240,10 +4455,12 @@
               <w:tab w:val="right" w:leader="dot" w:pos="9062"/>
             </w:tabs>
             <w:rPr>
+              <w:rFonts w:eastAsiaTheme="minorEastAsia"/>
               <w:noProof/>
+              <w:lang w:eastAsia="fr-FR" w:bidi="ar-SA"/>
             </w:rPr>
           </w:pPr>
-          <w:hyperlink w:anchor="_Toc117852168" w:history="1">
+          <w:hyperlink w:anchor="_Toc118459365" w:history="1">
             <w:r>
               <w:rPr>
                 <w:rStyle w:val="Lienhypertexte"/>
@@ -3255,7 +4472,9 @@
             </w:r>
             <w:r>
               <w:rPr>
-                <w:noProof/>
+                <w:rFonts w:eastAsiaTheme="minorEastAsia"/>
+                <w:noProof/>
+                <w:lang w:eastAsia="fr-FR" w:bidi="ar-SA"/>
               </w:rPr>
               <w:tab/>
             </w:r>
@@ -3287,7 +4506,7 @@
                 <w:noProof/>
                 <w:webHidden/>
               </w:rPr>
-              <w:instrText xml:space="preserve"> PAGEREF _Toc117852168 \h </w:instrText>
+              <w:instrText xml:space="preserve"> PAGEREF _Toc118459365 \h </w:instrText>
             </w:r>
             <w:r>
               <w:rPr>
@@ -3307,7 +4526,7 @@
                 <w:noProof/>
                 <w:webHidden/>
               </w:rPr>
-              <w:t>2</w:t>
+              <w:t>3</w:t>
             </w:r>
             <w:r>
               <w:rPr>
@@ -3326,10 +4545,12 @@
               <w:tab w:val="right" w:leader="dot" w:pos="9062"/>
             </w:tabs>
             <w:rPr>
+              <w:rFonts w:eastAsiaTheme="minorEastAsia"/>
               <w:noProof/>
+              <w:lang w:eastAsia="fr-FR" w:bidi="ar-SA"/>
             </w:rPr>
           </w:pPr>
-          <w:hyperlink w:anchor="_Toc117852169" w:history="1">
+          <w:hyperlink w:anchor="_Toc118459366" w:history="1">
             <w:r>
               <w:rPr>
                 <w:rStyle w:val="Lienhypertexte"/>
@@ -3341,7 +4562,9 @@
             </w:r>
             <w:r>
               <w:rPr>
-                <w:noProof/>
+                <w:rFonts w:eastAsiaTheme="minorEastAsia"/>
+                <w:noProof/>
+                <w:lang w:eastAsia="fr-FR" w:bidi="ar-SA"/>
               </w:rPr>
               <w:tab/>
             </w:r>
@@ -3351,6 +4574,7 @@
                 <w:b/>
                 <w:bCs/>
                 <w:noProof/>
+                <w:color w:val="FF0000"/>
               </w:rPr>
               <w:t>Visual Paradigm</w:t>
             </w:r>
@@ -3373,7 +4597,7 @@
                 <w:noProof/>
                 <w:webHidden/>
               </w:rPr>
-              <w:instrText xml:space="preserve"> PAGEREF _Toc117852169 \h </w:instrText>
+              <w:instrText xml:space="preserve"> PAGEREF _Toc118459366 \h </w:instrText>
             </w:r>
             <w:r>
               <w:rPr>
@@ -3393,7 +4617,7 @@
                 <w:noProof/>
                 <w:webHidden/>
               </w:rPr>
-              <w:t>2</w:t>
+              <w:t>3</w:t>
             </w:r>
             <w:r>
               <w:rPr>
@@ -3412,10 +4636,12 @@
               <w:tab w:val="right" w:leader="dot" w:pos="9062"/>
             </w:tabs>
             <w:rPr>
+              <w:rFonts w:eastAsiaTheme="minorEastAsia"/>
               <w:noProof/>
+              <w:lang w:eastAsia="fr-FR" w:bidi="ar-SA"/>
             </w:rPr>
           </w:pPr>
-          <w:hyperlink w:anchor="_Toc117852170" w:history="1">
+          <w:hyperlink w:anchor="_Toc118459367" w:history="1">
             <w:r>
               <w:rPr>
                 <w:rStyle w:val="Lienhypertexte"/>
@@ -3427,7 +4653,9 @@
             </w:r>
             <w:r>
               <w:rPr>
-                <w:noProof/>
+                <w:rFonts w:eastAsiaTheme="minorEastAsia"/>
+                <w:noProof/>
+                <w:lang w:eastAsia="fr-FR" w:bidi="ar-SA"/>
               </w:rPr>
               <w:tab/>
             </w:r>
@@ -3459,7 +4687,7 @@
                 <w:noProof/>
                 <w:webHidden/>
               </w:rPr>
-              <w:instrText xml:space="preserve"> PAGEREF _Toc117852170 \h </w:instrText>
+              <w:instrText xml:space="preserve"> PAGEREF _Toc118459367 \h </w:instrText>
             </w:r>
             <w:r>
               <w:rPr>
@@ -3479,7 +4707,7 @@
                 <w:noProof/>
                 <w:webHidden/>
               </w:rPr>
-              <w:t>2</w:t>
+              <w:t>3</w:t>
             </w:r>
             <w:r>
               <w:rPr>
@@ -3498,10 +4726,12 @@
               <w:tab w:val="right" w:leader="dot" w:pos="9062"/>
             </w:tabs>
             <w:rPr>
+              <w:rFonts w:eastAsiaTheme="minorEastAsia"/>
               <w:noProof/>
+              <w:lang w:eastAsia="fr-FR" w:bidi="ar-SA"/>
             </w:rPr>
           </w:pPr>
-          <w:hyperlink w:anchor="_Toc117852171" w:history="1">
+          <w:hyperlink w:anchor="_Toc118459368" w:history="1">
             <w:r>
               <w:rPr>
                 <w:rStyle w:val="Lienhypertexte"/>
@@ -3513,7 +4743,9 @@
             </w:r>
             <w:r>
               <w:rPr>
-                <w:noProof/>
+                <w:rFonts w:eastAsiaTheme="minorEastAsia"/>
+                <w:noProof/>
+                <w:lang w:eastAsia="fr-FR" w:bidi="ar-SA"/>
               </w:rPr>
               <w:tab/>
             </w:r>
@@ -3545,7 +4777,7 @@
                 <w:noProof/>
                 <w:webHidden/>
               </w:rPr>
-              <w:instrText xml:space="preserve"> PAGEREF _Toc117852171 \h </w:instrText>
+              <w:instrText xml:space="preserve"> PAGEREF _Toc118459368 \h </w:instrText>
             </w:r>
             <w:r>
               <w:rPr>
@@ -3565,7 +4797,7 @@
                 <w:noProof/>
                 <w:webHidden/>
               </w:rPr>
-              <w:t>2</w:t>
+              <w:t>4</w:t>
             </w:r>
             <w:r>
               <w:rPr>
@@ -3584,10 +4816,12 @@
               <w:tab w:val="right" w:leader="dot" w:pos="9062"/>
             </w:tabs>
             <w:rPr>
+              <w:rFonts w:eastAsiaTheme="minorEastAsia"/>
               <w:noProof/>
+              <w:lang w:eastAsia="fr-FR" w:bidi="ar-SA"/>
             </w:rPr>
           </w:pPr>
-          <w:hyperlink w:anchor="_Toc117852172" w:history="1">
+          <w:hyperlink w:anchor="_Toc118459369" w:history="1">
             <w:r>
               <w:rPr>
                 <w:rStyle w:val="Lienhypertexte"/>
@@ -3599,7 +4833,9 @@
             </w:r>
             <w:r>
               <w:rPr>
-                <w:noProof/>
+                <w:rFonts w:eastAsiaTheme="minorEastAsia"/>
+                <w:noProof/>
+                <w:lang w:eastAsia="fr-FR" w:bidi="ar-SA"/>
               </w:rPr>
               <w:tab/>
             </w:r>
@@ -3631,7 +4867,7 @@
                 <w:noProof/>
                 <w:webHidden/>
               </w:rPr>
-              <w:instrText xml:space="preserve"> PAGEREF _Toc117852172 \h </w:instrText>
+              <w:instrText xml:space="preserve"> PAGEREF _Toc118459369 \h </w:instrText>
             </w:r>
             <w:r>
               <w:rPr>
@@ -3651,7 +4887,7 @@
                 <w:noProof/>
                 <w:webHidden/>
               </w:rPr>
-              <w:t>2</w:t>
+              <w:t>4</w:t>
             </w:r>
             <w:r>
               <w:rPr>
@@ -3670,10 +4906,12 @@
               <w:tab w:val="right" w:leader="dot" w:pos="9062"/>
             </w:tabs>
             <w:rPr>
+              <w:rFonts w:eastAsiaTheme="minorEastAsia"/>
               <w:noProof/>
+              <w:lang w:eastAsia="fr-FR" w:bidi="ar-SA"/>
             </w:rPr>
           </w:pPr>
-          <w:hyperlink w:anchor="_Toc117852173" w:history="1">
+          <w:hyperlink w:anchor="_Toc118459370" w:history="1">
             <w:r>
               <w:rPr>
                 <w:rStyle w:val="Lienhypertexte"/>
@@ -3685,7 +4923,9 @@
             </w:r>
             <w:r>
               <w:rPr>
-                <w:noProof/>
+                <w:rFonts w:eastAsiaTheme="minorEastAsia"/>
+                <w:noProof/>
+                <w:lang w:eastAsia="fr-FR" w:bidi="ar-SA"/>
               </w:rPr>
               <w:tab/>
             </w:r>
@@ -3717,7 +4957,7 @@
                 <w:noProof/>
                 <w:webHidden/>
               </w:rPr>
-              <w:instrText xml:space="preserve"> PAGEREF _Toc117852173 \h </w:instrText>
+              <w:instrText xml:space="preserve"> PAGEREF _Toc118459370 \h </w:instrText>
             </w:r>
             <w:r>
               <w:rPr>
@@ -3737,7 +4977,7 @@
                 <w:noProof/>
                 <w:webHidden/>
               </w:rPr>
-              <w:t>2</w:t>
+              <w:t>4</w:t>
             </w:r>
             <w:r>
               <w:rPr>
@@ -3756,25 +4996,26 @@
               <w:tab w:val="right" w:leader="dot" w:pos="9062"/>
             </w:tabs>
             <w:rPr>
+              <w:rFonts w:eastAsiaTheme="minorEastAsia"/>
               <w:noProof/>
-              <w:color w:val="FF0000"/>
+              <w:lang w:eastAsia="fr-FR" w:bidi="ar-SA"/>
             </w:rPr>
           </w:pPr>
-          <w:hyperlink w:anchor="_Toc117852174" w:history="1">
+          <w:hyperlink w:anchor="_Toc118459371" w:history="1">
             <w:r>
               <w:rPr>
                 <w:rStyle w:val="Lienhypertexte"/>
                 <w:b/>
                 <w:bCs/>
                 <w:noProof/>
-                <w:color w:val="FF0000"/>
               </w:rPr>
               <w:t>9-</w:t>
             </w:r>
             <w:r>
               <w:rPr>
-                <w:noProof/>
-                <w:color w:val="FF0000"/>
+                <w:rFonts w:eastAsiaTheme="minorEastAsia"/>
+                <w:noProof/>
+                <w:lang w:eastAsia="fr-FR" w:bidi="ar-SA"/>
               </w:rPr>
               <w:tab/>
             </w:r>
@@ -3784,7 +5025,6 @@
                 <w:b/>
                 <w:bCs/>
                 <w:noProof/>
-                <w:color w:val="FF0000"/>
               </w:rPr>
               <w:t>Conclusion</w:t>
             </w:r>
@@ -3792,7 +5032,6 @@
               <w:rPr>
                 <w:noProof/>
                 <w:webHidden/>
-                <w:color w:val="FF0000"/>
               </w:rPr>
               <w:tab/>
             </w:r>
@@ -3800,7 +5039,6 @@
               <w:rPr>
                 <w:noProof/>
                 <w:webHidden/>
-                <w:color w:val="FF0000"/>
               </w:rPr>
               <w:fldChar w:fldCharType="begin"/>
             </w:r>
@@ -3808,22 +5046,19 @@
               <w:rPr>
                 <w:noProof/>
                 <w:webHidden/>
-                <w:color w:val="FF0000"/>
-              </w:rPr>
-              <w:instrText xml:space="preserve"> PAGEREF _Toc117852174 \h </w:instrText>
-            </w:r>
-            <w:r>
-              <w:rPr>
-                <w:noProof/>
-                <w:webHidden/>
-                <w:color w:val="FF0000"/>
-              </w:rPr>
-            </w:r>
-            <w:r>
-              <w:rPr>
-                <w:noProof/>
-                <w:webHidden/>
-                <w:color w:val="FF0000"/>
+              </w:rPr>
+              <w:instrText xml:space="preserve"> PAGEREF _Toc118459371 \h </w:instrText>
+            </w:r>
+            <w:r>
+              <w:rPr>
+                <w:noProof/>
+                <w:webHidden/>
+              </w:rPr>
+            </w:r>
+            <w:r>
+              <w:rPr>
+                <w:noProof/>
+                <w:webHidden/>
               </w:rPr>
               <w:fldChar w:fldCharType="separate"/>
             </w:r>
@@ -3831,15 +5066,13 @@
               <w:rPr>
                 <w:noProof/>
                 <w:webHidden/>
-                <w:color w:val="FF0000"/>
-              </w:rPr>
-              <w:t>2</w:t>
-            </w:r>
-            <w:r>
-              <w:rPr>
-                <w:noProof/>
-                <w:webHidden/>
-                <w:color w:val="FF0000"/>
+              </w:rPr>
+              <w:t>4</w:t>
+            </w:r>
+            <w:r>
+              <w:rPr>
+                <w:noProof/>
+                <w:webHidden/>
               </w:rPr>
               <w:fldChar w:fldCharType="end"/>
             </w:r>
@@ -3859,12 +5092,65 @@
     <w:p>
       <w:pPr>
         <w:rPr>
-          <w:b/>
-          <w:bCs/>
-          <w:sz w:val="28"/>
-          <w:szCs w:val="28"/>
-        </w:rPr>
-      </w:pPr>
+          <w:sz w:val="24"/>
+          <w:szCs w:val="24"/>
+        </w:rPr>
+      </w:pPr>
+    </w:p>
+    <w:p>
+      <w:pPr>
+        <w:rPr>
+          <w:sz w:val="24"/>
+          <w:szCs w:val="24"/>
+        </w:rPr>
+      </w:pPr>
+    </w:p>
+    <w:p>
+      <w:pPr>
+        <w:rPr>
+          <w:sz w:val="24"/>
+          <w:szCs w:val="24"/>
+        </w:rPr>
+      </w:pPr>
+    </w:p>
+    <w:p>
+      <w:pPr>
+        <w:rPr>
+          <w:sz w:val="24"/>
+          <w:szCs w:val="24"/>
+        </w:rPr>
+      </w:pPr>
+      <w:r>
+        <w:rPr>
+          <w:sz w:val="24"/>
+          <w:szCs w:val="24"/>
+        </w:rPr>
+        <w:t>MVC</w:t>
+      </w:r>
+      <w:r>
+        <w:rPr>
+          <w:sz w:val="24"/>
+          <w:szCs w:val="24"/>
+        </w:rPr>
+        <w:t xml:space="preserve"> </w:t>
+      </w:r>
+    </w:p>
+    <w:p>
+      <w:pPr>
+        <w:rPr>
+          <w:b/>
+          <w:bCs/>
+          <w:sz w:val="28"/>
+          <w:szCs w:val="28"/>
+        </w:rPr>
+      </w:pPr>
+      <w:r>
+        <w:rPr>
+          <w:sz w:val="24"/>
+          <w:szCs w:val="24"/>
+        </w:rPr>
+        <w:t>SPA</w:t>
+      </w:r>
     </w:p>
     <w:sectPr>
       <w:pgSz w:w="11906" w:h="16838"/>
@@ -4191,6 +5477,118 @@
     </w:lvl>
   </w:abstractNum>
   <w:abstractNum w:abstractNumId="3" w15:restartNumberingAfterBreak="0">
+    <w:nsid w:val="1E63020A"/>
+    <w:multiLevelType w:val="hybridMultilevel"/>
+    <w:tmpl w:val="9CC81080"/>
+    <w:lvl w:ilvl="0" w:tplc="7B20002A">
+      <w:numFmt w:val="bullet"/>
+      <w:lvlText w:val="-"/>
+      <w:lvlJc w:val="left"/>
+      <w:pPr>
+        <w:ind w:left="1428" w:hanging="360"/>
+      </w:pPr>
+      <w:rPr>
+        <w:rFonts w:ascii="Calibri" w:eastAsiaTheme="minorHAnsi" w:hAnsi="Calibri" w:cs="Calibri" w:hint="default"/>
+      </w:rPr>
+    </w:lvl>
+    <w:lvl w:ilvl="1" w:tplc="040C0003" w:tentative="1">
+      <w:start w:val="1"/>
+      <w:numFmt w:val="bullet"/>
+      <w:lvlText w:val="o"/>
+      <w:lvlJc w:val="left"/>
+      <w:pPr>
+        <w:ind w:left="2148" w:hanging="360"/>
+      </w:pPr>
+      <w:rPr>
+        <w:rFonts w:ascii="Courier New" w:hAnsi="Courier New" w:cs="Courier New" w:hint="default"/>
+      </w:rPr>
+    </w:lvl>
+    <w:lvl w:ilvl="2" w:tplc="040C0005" w:tentative="1">
+      <w:start w:val="1"/>
+      <w:numFmt w:val="bullet"/>
+      <w:lvlText w:val=""/>
+      <w:lvlJc w:val="left"/>
+      <w:pPr>
+        <w:ind w:left="2868" w:hanging="360"/>
+      </w:pPr>
+      <w:rPr>
+        <w:rFonts w:ascii="Wingdings" w:hAnsi="Wingdings" w:hint="default"/>
+      </w:rPr>
+    </w:lvl>
+    <w:lvl w:ilvl="3" w:tplc="040C0001" w:tentative="1">
+      <w:start w:val="1"/>
+      <w:numFmt w:val="bullet"/>
+      <w:lvlText w:val=""/>
+      <w:lvlJc w:val="left"/>
+      <w:pPr>
+        <w:ind w:left="3588" w:hanging="360"/>
+      </w:pPr>
+      <w:rPr>
+        <w:rFonts w:ascii="Symbol" w:hAnsi="Symbol" w:hint="default"/>
+      </w:rPr>
+    </w:lvl>
+    <w:lvl w:ilvl="4" w:tplc="040C0003" w:tentative="1">
+      <w:start w:val="1"/>
+      <w:numFmt w:val="bullet"/>
+      <w:lvlText w:val="o"/>
+      <w:lvlJc w:val="left"/>
+      <w:pPr>
+        <w:ind w:left="4308" w:hanging="360"/>
+      </w:pPr>
+      <w:rPr>
+        <w:rFonts w:ascii="Courier New" w:hAnsi="Courier New" w:cs="Courier New" w:hint="default"/>
+      </w:rPr>
+    </w:lvl>
+    <w:lvl w:ilvl="5" w:tplc="040C0005" w:tentative="1">
+      <w:start w:val="1"/>
+      <w:numFmt w:val="bullet"/>
+      <w:lvlText w:val=""/>
+      <w:lvlJc w:val="left"/>
+      <w:pPr>
+        <w:ind w:left="5028" w:hanging="360"/>
+      </w:pPr>
+      <w:rPr>
+        <w:rFonts w:ascii="Wingdings" w:hAnsi="Wingdings" w:hint="default"/>
+      </w:rPr>
+    </w:lvl>
+    <w:lvl w:ilvl="6" w:tplc="040C0001" w:tentative="1">
+      <w:start w:val="1"/>
+      <w:numFmt w:val="bullet"/>
+      <w:lvlText w:val=""/>
+      <w:lvlJc w:val="left"/>
+      <w:pPr>
+        <w:ind w:left="5748" w:hanging="360"/>
+      </w:pPr>
+      <w:rPr>
+        <w:rFonts w:ascii="Symbol" w:hAnsi="Symbol" w:hint="default"/>
+      </w:rPr>
+    </w:lvl>
+    <w:lvl w:ilvl="7" w:tplc="040C0003" w:tentative="1">
+      <w:start w:val="1"/>
+      <w:numFmt w:val="bullet"/>
+      <w:lvlText w:val="o"/>
+      <w:lvlJc w:val="left"/>
+      <w:pPr>
+        <w:ind w:left="6468" w:hanging="360"/>
+      </w:pPr>
+      <w:rPr>
+        <w:rFonts w:ascii="Courier New" w:hAnsi="Courier New" w:cs="Courier New" w:hint="default"/>
+      </w:rPr>
+    </w:lvl>
+    <w:lvl w:ilvl="8" w:tplc="040C0005" w:tentative="1">
+      <w:start w:val="1"/>
+      <w:numFmt w:val="bullet"/>
+      <w:lvlText w:val=""/>
+      <w:lvlJc w:val="left"/>
+      <w:pPr>
+        <w:ind w:left="7188" w:hanging="360"/>
+      </w:pPr>
+      <w:rPr>
+        <w:rFonts w:ascii="Wingdings" w:hAnsi="Wingdings" w:hint="default"/>
+      </w:rPr>
+    </w:lvl>
+  </w:abstractNum>
+  <w:abstractNum w:abstractNumId="4" w15:restartNumberingAfterBreak="0">
     <w:nsid w:val="3CC20CA3"/>
     <w:multiLevelType w:val="multilevel"/>
     <w:tmpl w:val="040C001F"/>
@@ -4276,7 +5674,7 @@
       </w:pPr>
     </w:lvl>
   </w:abstractNum>
-  <w:abstractNum w:abstractNumId="4" w15:restartNumberingAfterBreak="0">
+  <w:abstractNum w:abstractNumId="5" w15:restartNumberingAfterBreak="0">
     <w:nsid w:val="44176B5B"/>
     <w:multiLevelType w:val="multilevel"/>
     <w:tmpl w:val="040C001F"/>
@@ -4362,7 +5760,7 @@
       </w:pPr>
     </w:lvl>
   </w:abstractNum>
-  <w:abstractNum w:abstractNumId="5" w15:restartNumberingAfterBreak="0">
+  <w:abstractNum w:abstractNumId="6" w15:restartNumberingAfterBreak="0">
     <w:nsid w:val="493F3117"/>
     <w:multiLevelType w:val="multilevel"/>
     <w:tmpl w:val="17EAD908"/>
@@ -4475,7 +5873,7 @@
       </w:rPr>
     </w:lvl>
   </w:abstractNum>
-  <w:abstractNum w:abstractNumId="6" w15:restartNumberingAfterBreak="0">
+  <w:abstractNum w:abstractNumId="7" w15:restartNumberingAfterBreak="0">
     <w:nsid w:val="4A480068"/>
     <w:multiLevelType w:val="hybridMultilevel"/>
     <w:tmpl w:val="BC6C2D02"/>
@@ -4564,7 +5962,7 @@
       </w:pPr>
     </w:lvl>
   </w:abstractNum>
-  <w:abstractNum w:abstractNumId="7" w15:restartNumberingAfterBreak="0">
+  <w:abstractNum w:abstractNumId="8" w15:restartNumberingAfterBreak="0">
     <w:nsid w:val="4C176337"/>
     <w:multiLevelType w:val="multilevel"/>
     <w:tmpl w:val="011E58F2"/>
@@ -4677,7 +6075,7 @@
       </w:rPr>
     </w:lvl>
   </w:abstractNum>
-  <w:abstractNum w:abstractNumId="8" w15:restartNumberingAfterBreak="0">
+  <w:abstractNum w:abstractNumId="9" w15:restartNumberingAfterBreak="0">
     <w:nsid w:val="71714CED"/>
     <w:multiLevelType w:val="multilevel"/>
     <w:tmpl w:val="E3B63936"/>
@@ -4790,7 +6188,7 @@
       </w:rPr>
     </w:lvl>
   </w:abstractNum>
-  <w:abstractNum w:abstractNumId="9" w15:restartNumberingAfterBreak="0">
+  <w:abstractNum w:abstractNumId="10" w15:restartNumberingAfterBreak="0">
     <w:nsid w:val="73543FA9"/>
     <w:multiLevelType w:val="multilevel"/>
     <w:tmpl w:val="BBA66890"/>
@@ -4903,7 +6301,7 @@
       </w:rPr>
     </w:lvl>
   </w:abstractNum>
-  <w:abstractNum w:abstractNumId="10" w15:restartNumberingAfterBreak="0">
+  <w:abstractNum w:abstractNumId="11" w15:restartNumberingAfterBreak="0">
     <w:nsid w:val="789A6C98"/>
     <w:multiLevelType w:val="multilevel"/>
     <w:tmpl w:val="869A4428"/>
@@ -5017,16 +6415,16 @@
     </w:lvl>
   </w:abstractNum>
   <w:num w:numId="1" w16cid:durableId="1921595835">
-    <w:abstractNumId w:val="9"/>
+    <w:abstractNumId w:val="10"/>
   </w:num>
   <w:num w:numId="2" w16cid:durableId="1558321843">
-    <w:abstractNumId w:val="6"/>
+    <w:abstractNumId w:val="7"/>
   </w:num>
   <w:num w:numId="3" w16cid:durableId="1457142886">
-    <w:abstractNumId w:val="4"/>
+    <w:abstractNumId w:val="5"/>
   </w:num>
   <w:num w:numId="4" w16cid:durableId="264385282">
-    <w:abstractNumId w:val="10"/>
+    <w:abstractNumId w:val="11"/>
   </w:num>
   <w:num w:numId="5" w16cid:durableId="497691313">
     <w:abstractNumId w:val="1"/>
@@ -5035,19 +6433,22 @@
     <w:abstractNumId w:val="2"/>
   </w:num>
   <w:num w:numId="7" w16cid:durableId="214509101">
-    <w:abstractNumId w:val="3"/>
+    <w:abstractNumId w:val="4"/>
   </w:num>
   <w:num w:numId="8" w16cid:durableId="1647397363">
-    <w:abstractNumId w:val="5"/>
+    <w:abstractNumId w:val="6"/>
   </w:num>
   <w:num w:numId="9" w16cid:durableId="166943239">
-    <w:abstractNumId w:val="8"/>
+    <w:abstractNumId w:val="9"/>
   </w:num>
   <w:num w:numId="10" w16cid:durableId="669404989">
     <w:abstractNumId w:val="0"/>
   </w:num>
   <w:num w:numId="11" w16cid:durableId="1665622983">
-    <w:abstractNumId w:val="7"/>
+    <w:abstractNumId w:val="8"/>
+  </w:num>
+  <w:num w:numId="12" w16cid:durableId="1783769777">
+    <w:abstractNumId w:val="3"/>
   </w:num>
 </w:numbering>
 </file>

--- a/chapitre 02 generalite et envirenement de devlop.docx
+++ b/chapitre 02 generalite et envirenement de devlop.docx
@@ -507,21 +507,7 @@
           <w:sz w:val="24"/>
           <w:szCs w:val="24"/>
         </w:rPr>
-        <w:t xml:space="preserve"> Style Sheets) est un langage informatique coté client utilisé pour mettre en forme les fichiers HTML ou XML. Il permet de séparer la présentation </w:t>
-      </w:r>
-      <w:r>
-        <w:rPr>
-          <w:sz w:val="24"/>
-          <w:szCs w:val="24"/>
-        </w:rPr>
-        <w:t>d’une</w:t>
-      </w:r>
-      <w:r>
-        <w:rPr>
-          <w:sz w:val="24"/>
-          <w:szCs w:val="24"/>
-        </w:rPr>
-        <w:t xml:space="preserve"> page html et sa structure</w:t>
+        <w:t xml:space="preserve"> Style Sheets) est un langage informatique coté client utilisé pour mettre en forme les fichiers HTML ou XML. Il permet de séparer la présentation d’une page html et sa structure</w:t>
       </w:r>
     </w:p>
     <w:p>
@@ -586,60 +572,16 @@
           <w:sz w:val="24"/>
           <w:szCs w:val="24"/>
         </w:rPr>
-        <w:t xml:space="preserve">SASS est un langage </w:t>
-      </w:r>
-      <w:r>
-        <w:rPr>
-          <w:sz w:val="24"/>
-          <w:szCs w:val="24"/>
-        </w:rPr>
-        <w:t xml:space="preserve">de script préprocesseur </w:t>
-      </w:r>
-      <w:r>
-        <w:rPr>
-          <w:sz w:val="24"/>
-          <w:szCs w:val="24"/>
-        </w:rPr>
-        <w:t xml:space="preserve">compilé en CSS à l’aide d’une commande SASS. Il </w:t>
-      </w:r>
-      <w:r>
-        <w:rPr>
-          <w:sz w:val="24"/>
-          <w:szCs w:val="24"/>
-        </w:rPr>
-        <w:t>nous</w:t>
-      </w:r>
-      <w:r>
-        <w:rPr>
-          <w:sz w:val="24"/>
-          <w:szCs w:val="24"/>
-        </w:rPr>
-        <w:t xml:space="preserve"> permet d’utiliser des variables, des règles imbriquées, des fonctions</w:t>
-      </w:r>
-      <w:r>
-        <w:rPr>
-          <w:sz w:val="24"/>
-          <w:szCs w:val="24"/>
-        </w:rPr>
-        <w:t xml:space="preserve"> </w:t>
-      </w:r>
-      <w:r>
-        <w:rPr>
-          <w:b/>
-          <w:bCs/>
-          <w:sz w:val="24"/>
-          <w:szCs w:val="24"/>
-        </w:rPr>
-        <w:t>etc</w:t>
-      </w:r>
-      <w:r>
-        <w:rPr>
-          <w:b/>
-          <w:bCs/>
-          <w:sz w:val="24"/>
-          <w:szCs w:val="24"/>
-        </w:rPr>
-        <w:t>.</w:t>
+        <w:t xml:space="preserve">SASS est un langage de script préprocesseur compilé en CSS à l’aide d’une commande SASS. Il nous permet d’utiliser des variables, des règles imbriquées, des fonctions </w:t>
+      </w:r>
+      <w:r>
+        <w:rPr>
+          <w:b/>
+          <w:bCs/>
+          <w:sz w:val="24"/>
+          <w:szCs w:val="24"/>
+        </w:rPr>
+        <w:t>etc.</w:t>
       </w:r>
     </w:p>
     <w:p>
@@ -656,28 +598,7 @@
           <w:sz w:val="24"/>
           <w:szCs w:val="24"/>
         </w:rPr>
-        <w:t>SASS il nous aide à garder les feuilles de style volumineuses bien organisées</w:t>
-      </w:r>
-      <w:r>
-        <w:rPr>
-          <w:sz w:val="24"/>
-          <w:szCs w:val="24"/>
-        </w:rPr>
-        <w:t xml:space="preserve">. Il est </w:t>
-      </w:r>
-      <w:r>
-        <w:rPr>
-          <w:sz w:val="24"/>
-          <w:szCs w:val="24"/>
-        </w:rPr>
-        <w:t>disponible en deux syntaxes</w:t>
-      </w:r>
-      <w:r>
-        <w:rPr>
-          <w:sz w:val="24"/>
-          <w:szCs w:val="24"/>
-        </w:rPr>
-        <w:t> :</w:t>
+        <w:t>SASS il nous aide à garder les feuilles de style volumineuses bien organisées. Il est disponible en deux syntaxes :</w:t>
       </w:r>
     </w:p>
     <w:p>
@@ -891,15 +812,20 @@
     </w:p>
     <w:p>
       <w:pPr>
-        <w:pStyle w:val="Paragraphedeliste"/>
-        <w:ind w:left="360"/>
-        <w:rPr>
-          <w:b/>
-          <w:bCs/>
-          <w:sz w:val="28"/>
-          <w:szCs w:val="28"/>
-        </w:rPr>
-      </w:pPr>
+        <w:ind w:firstLine="708"/>
+        <w:jc w:val="both"/>
+        <w:rPr>
+          <w:sz w:val="24"/>
+          <w:szCs w:val="24"/>
+        </w:rPr>
+      </w:pPr>
+      <w:r>
+        <w:rPr>
+          <w:sz w:val="24"/>
+          <w:szCs w:val="24"/>
+        </w:rPr>
+        <w:t>JavaScript est un langage de script qui permet d’implémenter des programmes complexes sur les pages web, ces scripts peuvent être Écrits directement sur une page web HTML et exécutés automatiquement quand la page Se charge.</w:t>
+      </w:r>
     </w:p>
     <w:p>
       <w:pPr>
@@ -966,21 +892,7 @@
           <w:sz w:val="24"/>
           <w:szCs w:val="24"/>
         </w:rPr>
-        <w:t xml:space="preserve">Type script est un langage de programmation développé par Microsoft, il nous permet de spécifier les types de données transmises dans le code. Et de signaler des erreurs lorsque les types ne correspondent pas au moment de compilation de code, </w:t>
-      </w:r>
-      <w:r>
-        <w:rPr>
-          <w:sz w:val="24"/>
-          <w:szCs w:val="24"/>
-        </w:rPr>
-        <w:t>à</w:t>
-      </w:r>
-      <w:r>
-        <w:rPr>
-          <w:sz w:val="24"/>
-          <w:szCs w:val="24"/>
-        </w:rPr>
-        <w:t xml:space="preserve"> la fin le code sera transpilé en JavaScript à l’aide d’un compilateur</w:t>
+        <w:t>Type script est un langage de programmation développé par Microsoft, il nous permet de spécifier les types de données transmises dans le code. Et de signaler des erreurs lorsque les types ne correspondent pas au moment de compilation de code, à la fin le code sera transpilé en JavaScript à l’aide d’un compilateur</w:t>
       </w:r>
       <w:r>
         <w:rPr>
@@ -1120,21 +1032,7 @@
           <w:sz w:val="24"/>
           <w:szCs w:val="24"/>
         </w:rPr>
-        <w:t xml:space="preserve">Angular </w:t>
-      </w:r>
-      <w:r>
-        <w:rPr>
-          <w:sz w:val="24"/>
-          <w:szCs w:val="24"/>
-        </w:rPr>
-        <w:t>Matériel</w:t>
-      </w:r>
-      <w:r>
-        <w:rPr>
-          <w:sz w:val="24"/>
-          <w:szCs w:val="24"/>
-        </w:rPr>
-        <w:t xml:space="preserve"> est une bibliothèque d’interface utilisateur (UI), qu’on peut utiliser dans les projets Angular pour accélérer le développement. Il nous offre des composants d’interface utilisateur magnifiques tels que des cartes, des entrées, des tableaux de données, des sélecteurs de date et bien plus encore.</w:t>
+        <w:t>Angular Matériel est une bibliothèque d’interface utilisateur (UI), qu’on peut utiliser dans les projets Angular pour accélérer le développement. Il nous offre des composants d’interface utilisateur magnifiques tels que des cartes, des entrées, des tableaux de données, des sélecteurs de date et bien plus encore.</w:t>
       </w:r>
     </w:p>
     <w:p>
@@ -1159,6 +1057,7 @@
           <w:sz w:val="28"/>
           <w:szCs w:val="28"/>
         </w:rPr>
+        <w:lastRenderedPageBreak/>
         <w:t>Notre choix de Angular par rapport à REACT :</w:t>
       </w:r>
     </w:p>
@@ -1199,7 +1098,6 @@
           <w:sz w:val="24"/>
           <w:szCs w:val="24"/>
         </w:rPr>
-        <w:lastRenderedPageBreak/>
         <w:t>Les services de langage Angular se complètent automatiquement à l’intérieur des fichiers HTML externes du composant.</w:t>
       </w:r>
     </w:p>
@@ -1310,23 +1208,68 @@
     </w:p>
     <w:p>
       <w:pPr>
-        <w:rPr>
-          <w:b/>
-          <w:bCs/>
-          <w:sz w:val="28"/>
-          <w:szCs w:val="28"/>
-        </w:rPr>
-      </w:pPr>
-    </w:p>
-    <w:p>
-      <w:pPr>
-        <w:rPr>
-          <w:b/>
-          <w:bCs/>
-          <w:sz w:val="28"/>
-          <w:szCs w:val="28"/>
-        </w:rPr>
-      </w:pPr>
+        <w:jc w:val="both"/>
+        <w:rPr>
+          <w:sz w:val="24"/>
+          <w:szCs w:val="24"/>
+        </w:rPr>
+      </w:pPr>
+      <w:r>
+        <w:rPr>
+          <w:sz w:val="24"/>
+          <w:szCs w:val="24"/>
+        </w:rPr>
+        <w:t>ElectronJs est un module Node.js qui permet de créer des applications desktop (logiciel) multi-platform (Win, Mac, Linux) en utilisant des technologies web telles Que HTML5, CSS et JavaScript.</w:t>
+      </w:r>
+      <w:r>
+        <w:rPr>
+          <w:sz w:val="24"/>
+          <w:szCs w:val="24"/>
+        </w:rPr>
+        <w:t xml:space="preserve"> ElectronJs </w:t>
+      </w:r>
+      <w:r>
+        <w:rPr>
+          <w:sz w:val="24"/>
+          <w:szCs w:val="24"/>
+        </w:rPr>
+        <w:t>repose entièrement sur des normes Web</w:t>
+      </w:r>
+      <w:r>
+        <w:rPr>
+          <w:sz w:val="24"/>
+          <w:szCs w:val="24"/>
+        </w:rPr>
+        <w:t xml:space="preserve"> connu</w:t>
+      </w:r>
+      <w:r>
+        <w:rPr>
+          <w:sz w:val="24"/>
+          <w:szCs w:val="24"/>
+        </w:rPr>
+        <w:t xml:space="preserve"> par la majorité des développeurs</w:t>
+      </w:r>
+      <w:r>
+        <w:rPr>
+          <w:sz w:val="24"/>
+          <w:szCs w:val="24"/>
+        </w:rPr>
+        <w:t xml:space="preserve"> Web</w:t>
+      </w:r>
+      <w:r>
+        <w:rPr>
+          <w:sz w:val="24"/>
+          <w:szCs w:val="24"/>
+        </w:rPr>
+        <w:t>.</w:t>
+      </w:r>
+      <w:r>
+        <w:rPr>
+          <w:sz w:val="24"/>
+          <w:szCs w:val="24"/>
+        </w:rPr>
+        <w:t xml:space="preserve"> De plus, il fournit diverses fonctionnalités de base telles que la mise à jour automatique, le reporter de crash, le créateur du programme d’installation et des fonctionnalités spécifiques au système</w:t>
+      </w:r>
     </w:p>
     <w:p>
       <w:pPr>
@@ -1380,7 +1323,21 @@
           <w:sz w:val="24"/>
           <w:szCs w:val="24"/>
         </w:rPr>
-        <w:t xml:space="preserve">Ionic est un Framework open-source créé en 2013 permet de créer un code multisupport en utilisant des outils Web comme HTML, CSS, JavaScript, afin de générer des applications iOS, Android, Chrome, Windows Phone et bien d’autres. </w:t>
+        <w:t>Ionic est un Framework open-source créé en 2013 permet de créer un code multi</w:t>
+      </w:r>
+      <w:r>
+        <w:rPr>
+          <w:sz w:val="24"/>
+          <w:szCs w:val="24"/>
+        </w:rPr>
+        <w:t>-</w:t>
+      </w:r>
+      <w:r>
+        <w:rPr>
+          <w:sz w:val="24"/>
+          <w:szCs w:val="24"/>
+        </w:rPr>
+        <w:t xml:space="preserve">support en utilisant des outils Web comme HTML, CSS, JavaScript, afin de générer des applications iOS, Android, Chrome, Windows Phone et bien d’autres. </w:t>
       </w:r>
     </w:p>
     <w:p>
@@ -1432,28 +1389,38 @@
     </w:p>
     <w:p>
       <w:pPr>
-        <w:rPr>
-          <w:b/>
-          <w:bCs/>
-          <w:sz w:val="28"/>
-          <w:szCs w:val="28"/>
-        </w:rPr>
-      </w:pPr>
-    </w:p>
-    <w:p>
-      <w:pPr>
-        <w:rPr>
-          <w:b/>
-          <w:bCs/>
-          <w:sz w:val="28"/>
-          <w:szCs w:val="28"/>
-        </w:rPr>
-      </w:pPr>
-    </w:p>
-    <w:p>
-      <w:pPr>
-        <w:pStyle w:val="Paragraphedeliste"/>
-        <w:ind w:left="1134"/>
+        <w:ind w:firstLine="360"/>
+        <w:rPr>
+          <w:b/>
+          <w:bCs/>
+          <w:sz w:val="32"/>
+          <w:szCs w:val="32"/>
+        </w:rPr>
+      </w:pPr>
+      <w:r>
+        <w:rPr>
+          <w:sz w:val="24"/>
+          <w:szCs w:val="24"/>
+        </w:rPr>
+        <w:t xml:space="preserve">Spring Boot est un </w:t>
+      </w:r>
+      <w:r>
+        <w:rPr>
+          <w:sz w:val="24"/>
+          <w:szCs w:val="24"/>
+        </w:rPr>
+        <w:t>Framework</w:t>
+      </w:r>
+      <w:r>
+        <w:rPr>
+          <w:sz w:val="24"/>
+          <w:szCs w:val="24"/>
+        </w:rPr>
+        <w:t xml:space="preserve"> Java, utilisé pour développer des applications Web. Il nous permet de créer des API REST avec des configurations minimales. Spring Boot fournit un code passe-partout avec toutes les configurations nécessaires pour commencer immédiatement le codage.</w:t>
+      </w:r>
+    </w:p>
+    <w:p>
+      <w:pPr>
         <w:rPr>
           <w:b/>
           <w:bCs/>
@@ -1505,63 +1472,7 @@
           <w:sz w:val="24"/>
           <w:szCs w:val="24"/>
         </w:rPr>
-        <w:t>Nous</w:t>
-      </w:r>
-      <w:r>
-        <w:rPr>
-          <w:sz w:val="24"/>
-          <w:szCs w:val="24"/>
-        </w:rPr>
-        <w:t xml:space="preserve"> avons choisi</w:t>
-      </w:r>
-      <w:r>
-        <w:rPr>
-          <w:sz w:val="24"/>
-          <w:szCs w:val="24"/>
-        </w:rPr>
-        <w:t xml:space="preserve"> UML pour bien </w:t>
-      </w:r>
-      <w:r>
-        <w:rPr>
-          <w:sz w:val="24"/>
-          <w:szCs w:val="24"/>
-        </w:rPr>
-        <w:t>vouloir mettre en œuvre les connaissances qu’on a acquises durant notre formation</w:t>
-      </w:r>
-      <w:r>
-        <w:rPr>
-          <w:sz w:val="24"/>
-          <w:szCs w:val="24"/>
-        </w:rPr>
-        <w:t>. De plus, il est</w:t>
-      </w:r>
-      <w:r>
-        <w:rPr>
-          <w:sz w:val="24"/>
-          <w:szCs w:val="24"/>
-        </w:rPr>
-        <w:t xml:space="preserve"> très </w:t>
-      </w:r>
-      <w:r>
-        <w:rPr>
-          <w:sz w:val="24"/>
-          <w:szCs w:val="24"/>
-        </w:rPr>
-        <w:t>utilisé</w:t>
-      </w:r>
-      <w:r>
-        <w:rPr>
-          <w:sz w:val="24"/>
-          <w:szCs w:val="24"/>
-        </w:rPr>
-        <w:t xml:space="preserve">, notamment par un grand nombre de </w:t>
-      </w:r>
-      <w:r>
-        <w:rPr>
-          <w:sz w:val="24"/>
-          <w:szCs w:val="24"/>
-        </w:rPr>
-        <w:t xml:space="preserve">concepteur par rapport ou autre langage de modélisation. </w:t>
+        <w:t xml:space="preserve">Nous avons choisi UML pour bien vouloir mettre en œuvre les connaissances qu’on a acquises durant notre formation. De plus, il est très utilisé, notamment par un grand nombre de concepteur par rapport ou autre langage de modélisation. </w:t>
       </w:r>
     </w:p>
     <w:p>
@@ -1605,6 +1516,7 @@
           <w:sz w:val="24"/>
           <w:szCs w:val="24"/>
         </w:rPr>
+        <w:lastRenderedPageBreak/>
         <w:t>L’UML (</w:t>
       </w:r>
       <w:proofErr w:type="spellStart"/>
@@ -1941,49 +1853,7 @@
           <w:sz w:val="24"/>
           <w:szCs w:val="24"/>
         </w:rPr>
-        <w:t>Visual Studio Code est un éditeur de code open source</w:t>
-      </w:r>
-      <w:r>
-        <w:rPr>
-          <w:sz w:val="24"/>
-          <w:szCs w:val="24"/>
-        </w:rPr>
-        <w:t xml:space="preserve"> </w:t>
-      </w:r>
-      <w:r>
-        <w:rPr>
-          <w:sz w:val="24"/>
-          <w:szCs w:val="24"/>
-        </w:rPr>
-        <w:t>léger et puissant</w:t>
-      </w:r>
-      <w:r>
-        <w:rPr>
-          <w:sz w:val="24"/>
-          <w:szCs w:val="24"/>
-        </w:rPr>
-        <w:t xml:space="preserve">, qui </w:t>
-      </w:r>
-      <w:r>
-        <w:rPr>
-          <w:sz w:val="24"/>
-          <w:szCs w:val="24"/>
-        </w:rPr>
-        <w:t>possède un riche écosystème d’extensions</w:t>
-      </w:r>
-      <w:r>
-        <w:rPr>
-          <w:sz w:val="24"/>
-          <w:szCs w:val="24"/>
-        </w:rPr>
-        <w:t xml:space="preserve">. </w:t>
-      </w:r>
-      <w:r>
-        <w:rPr>
-          <w:sz w:val="24"/>
-          <w:szCs w:val="24"/>
-        </w:rPr>
-        <w:t>Il est livré avec un support intégré pour JavaScript, Type Script et Node.js.</w:t>
+        <w:t>Visual Studio Code est un éditeur de code open source léger et puissant, qui possède un riche écosystème d’extensions. Il est livré avec un support intégré pour JavaScript, Type Script et Node.js.</w:t>
       </w:r>
     </w:p>
     <w:p>
@@ -2313,6 +2183,7 @@
           <w:sz w:val="28"/>
           <w:szCs w:val="28"/>
         </w:rPr>
+        <w:lastRenderedPageBreak/>
         <w:t>Conclusion</w:t>
       </w:r>
       <w:bookmarkEnd w:id="27"/>
@@ -2394,7 +2265,6 @@
           <w:sz w:val="28"/>
           <w:szCs w:val="28"/>
         </w:rPr>
-        <w:lastRenderedPageBreak/>
         <w:br w:type="page"/>
       </w:r>
     </w:p>
@@ -3159,6 +3029,7 @@
                 <w:b/>
                 <w:bCs/>
                 <w:noProof/>
+                <w:color w:val="FF0000"/>
               </w:rPr>
               <w:t>JavaScript</w:t>
             </w:r>
@@ -3450,6 +3321,8 @@
                 <w:b/>
                 <w:bCs/>
                 <w:noProof/>
+                <w:color w:val="FF0000"/>
+                <w:highlight w:val="yellow"/>
               </w:rPr>
               <w:t>ELECTRONJS</w:t>
             </w:r>
@@ -3631,6 +3504,7 @@
                 <w:b/>
                 <w:bCs/>
                 <w:noProof/>
+                <w:color w:val="FF0000"/>
               </w:rPr>
               <w:t>Spring boot</w:t>
             </w:r>
@@ -4375,27 +4249,7 @@
                 <w:noProof/>
                 <w:color w:val="FF0000"/>
               </w:rPr>
-              <w:t>Visu</w:t>
-            </w:r>
-            <w:r>
-              <w:rPr>
-                <w:rStyle w:val="Lienhypertexte"/>
-                <w:b/>
-                <w:bCs/>
-                <w:noProof/>
-                <w:color w:val="FF0000"/>
-              </w:rPr>
-              <w:t>a</w:t>
-            </w:r>
-            <w:r>
-              <w:rPr>
-                <w:rStyle w:val="Lienhypertexte"/>
-                <w:b/>
-                <w:bCs/>
-                <w:noProof/>
-                <w:color w:val="FF0000"/>
-              </w:rPr>
-              <w:t>l Studio code</w:t>
+              <w:t>Visual Studio code</w:t>
             </w:r>
             <w:r>
               <w:rPr>
@@ -5125,14 +4979,7 @@
           <w:sz w:val="24"/>
           <w:szCs w:val="24"/>
         </w:rPr>
-        <w:t>MVC</w:t>
-      </w:r>
-      <w:r>
-        <w:rPr>
-          <w:sz w:val="24"/>
-          <w:szCs w:val="24"/>
-        </w:rPr>
-        <w:t xml:space="preserve"> </w:t>
+        <w:t xml:space="preserve">MVC </w:t>
       </w:r>
     </w:p>
     <w:p>
